--- a/mongodb/MongoDB.docx
+++ b/mongodb/MongoDB.docx
@@ -1,6 +1,6 @@
 
 <file path=word/document.xml><?xml version="1.0" encoding="utf-8"?>
-<w:document xmlns:wpc="http://schemas.microsoft.com/office/word/2010/wordprocessingCanvas" xmlns:cx="http://schemas.microsoft.com/office/drawing/2014/chartex" xmlns:cx1="http://schemas.microsoft.com/office/drawing/2015/9/8/chartex" xmlns:mc="http://schemas.openxmlformats.org/markup-compatibility/2006" xmlns:o="urn:schemas-microsoft-com:office:office" xmlns:r="http://schemas.openxmlformats.org/officeDocument/2006/relationships" xmlns:m="http://schemas.openxmlformats.org/officeDocument/2006/math" xmlns:v="urn:schemas-microsoft-com:vml" xmlns:wp14="http://schemas.microsoft.com/office/word/2010/wordprocessingDrawing" xmlns:wp="http://schemas.openxmlformats.org/drawingml/2006/wordprocessingDrawing" xmlns:w10="urn:schemas-microsoft-com:office:word" xmlns:w="http://schemas.openxmlformats.org/wordprocessingml/2006/main" xmlns:w14="http://schemas.microsoft.com/office/word/2010/wordml" xmlns:w15="http://schemas.microsoft.com/office/word/2012/wordml" xmlns:w16se="http://schemas.microsoft.com/office/word/2015/wordml/symex" xmlns:wpg="http://schemas.microsoft.com/office/word/2010/wordprocessingGroup" xmlns:wpi="http://schemas.microsoft.com/office/word/2010/wordprocessingInk" xmlns:wne="http://schemas.microsoft.com/office/word/2006/wordml" xmlns:wps="http://schemas.microsoft.com/office/word/2010/wordprocessingShape" mc:Ignorable="w14 w15 w16se wp14">
+<w:document xmlns:wpc="http://schemas.microsoft.com/office/word/2010/wordprocessingCanvas" xmlns:cx="http://schemas.microsoft.com/office/drawing/2014/chartex" xmlns:cx1="http://schemas.microsoft.com/office/drawing/2015/9/8/chartex" xmlns:cx2="http://schemas.microsoft.com/office/drawing/2015/10/21/chartex" xmlns:cx3="http://schemas.microsoft.com/office/drawing/2016/5/9/chartex" xmlns:cx4="http://schemas.microsoft.com/office/drawing/2016/5/10/chartex" xmlns:cx5="http://schemas.microsoft.com/office/drawing/2016/5/11/chartex" xmlns:cx6="http://schemas.microsoft.com/office/drawing/2016/5/12/chartex" xmlns:cx7="http://schemas.microsoft.com/office/drawing/2016/5/13/chartex" xmlns:cx8="http://schemas.microsoft.com/office/drawing/2016/5/14/chartex" xmlns:mc="http://schemas.openxmlformats.org/markup-compatibility/2006" xmlns:aink="http://schemas.microsoft.com/office/drawing/2016/ink" xmlns:am3d="http://schemas.microsoft.com/office/drawing/2017/model3d" xmlns:o="urn:schemas-microsoft-com:office:office" xmlns:oel="http://schemas.microsoft.com/office/2019/extlst" xmlns:r="http://schemas.openxmlformats.org/officeDocument/2006/relationships" xmlns:m="http://schemas.openxmlformats.org/officeDocument/2006/math" xmlns:v="urn:schemas-microsoft-com:vml" xmlns:wp14="http://schemas.microsoft.com/office/word/2010/wordprocessingDrawing" xmlns:wp="http://schemas.openxmlformats.org/drawingml/2006/wordprocessingDrawing" xmlns:w10="urn:schemas-microsoft-com:office:word" xmlns:w="http://schemas.openxmlformats.org/wordprocessingml/2006/main" xmlns:w14="http://schemas.microsoft.com/office/word/2010/wordml" xmlns:w15="http://schemas.microsoft.com/office/word/2012/wordml" xmlns:w16cex="http://schemas.microsoft.com/office/word/2018/wordml/cex" xmlns:w16cid="http://schemas.microsoft.com/office/word/2016/wordml/cid" xmlns:w16="http://schemas.microsoft.com/office/word/2018/wordml" xmlns:w16sdtdh="http://schemas.microsoft.com/office/word/2020/wordml/sdtdatahash" xmlns:w16se="http://schemas.microsoft.com/office/word/2015/wordml/symex" xmlns:wpg="http://schemas.microsoft.com/office/word/2010/wordprocessingGroup" xmlns:wpi="http://schemas.microsoft.com/office/word/2010/wordprocessingInk" xmlns:wne="http://schemas.microsoft.com/office/word/2006/wordml" xmlns:wps="http://schemas.microsoft.com/office/word/2010/wordprocessingShape" mc:Ignorable="w14 w15 w16se w16cid w16 w16cex w16sdtdh wp14">
   <w:body>
     <w:p>
       <w:pPr>
@@ -13,8 +13,13 @@
       </w:r>
     </w:p>
     <w:p>
-      <w:r>
-        <w:t>Open source document oriented database</w:t>
+      <w:proofErr w:type="gramStart"/>
+      <w:r>
+        <w:t>Open source</w:t>
+      </w:r>
+      <w:proofErr w:type="gramEnd"/>
+      <w:r>
+        <w:t xml:space="preserve"> document oriented database</w:t>
       </w:r>
     </w:p>
     <w:p>
@@ -63,8 +68,13 @@
           <w:numId w:val="2"/>
         </w:numPr>
       </w:pPr>
-      <w:r>
-        <w:t>Diverse ,mixed set of data</w:t>
+      <w:proofErr w:type="gramStart"/>
+      <w:r>
+        <w:t>Diverse ,mixed</w:t>
+      </w:r>
+      <w:proofErr w:type="gramEnd"/>
+      <w:r>
+        <w:t xml:space="preserve"> set of data</w:t>
       </w:r>
     </w:p>
     <w:p>
@@ -150,8 +160,13 @@
           <w:numId w:val="2"/>
         </w:numPr>
       </w:pPr>
-      <w:r>
-        <w:t>Where ever we need seamless and consistence experience</w:t>
+      <w:proofErr w:type="gramStart"/>
+      <w:r>
+        <w:t>Where ever</w:t>
+      </w:r>
+      <w:proofErr w:type="gramEnd"/>
+      <w:r>
+        <w:t xml:space="preserve"> we need seamless and consistence experience</w:t>
       </w:r>
     </w:p>
     <w:p>
@@ -226,11 +241,21 @@
         <w:t xml:space="preserve"> </w:t>
       </w:r>
       <w:r>
-        <w:t xml:space="preserve">Straight forward replication( we can create replicas of mongo </w:t>
-      </w:r>
+        <w:t xml:space="preserve">Straight forward </w:t>
+      </w:r>
+      <w:proofErr w:type="gramStart"/>
+      <w:r>
+        <w:t>replication( we</w:t>
+      </w:r>
+      <w:proofErr w:type="gramEnd"/>
+      <w:r>
+        <w:t xml:space="preserve"> can create replicas of mongo </w:t>
+      </w:r>
+      <w:proofErr w:type="spellStart"/>
       <w:r>
         <w:t>db</w:t>
       </w:r>
+      <w:proofErr w:type="spellEnd"/>
       <w:r>
         <w:t xml:space="preserve"> in very less time)</w:t>
       </w:r>
@@ -256,7 +281,15 @@
         </w:numPr>
       </w:pPr>
       <w:r>
-        <w:t>Location based deployment ( singe cluster can expand over entire globe)</w:t>
+        <w:t xml:space="preserve">Location based deployment </w:t>
+      </w:r>
+      <w:proofErr w:type="gramStart"/>
+      <w:r>
+        <w:t>( singe</w:t>
+      </w:r>
+      <w:proofErr w:type="gramEnd"/>
+      <w:r>
+        <w:t xml:space="preserve"> cluster can expand over entire globe)</w:t>
       </w:r>
     </w:p>
     <w:p>
@@ -271,7 +304,15 @@
         <w:t>Geo spatial queries (</w:t>
       </w:r>
       <w:r>
-        <w:t>location based queries like nearest  restaurant , within a circle</w:t>
+        <w:t xml:space="preserve">location based queries like </w:t>
+      </w:r>
+      <w:proofErr w:type="gramStart"/>
+      <w:r>
+        <w:t>nearest  restaurant</w:t>
+      </w:r>
+      <w:proofErr w:type="gramEnd"/>
+      <w:r>
+        <w:t xml:space="preserve"> , within a circle</w:t>
       </w:r>
       <w:r>
         <w:t>)</w:t>
@@ -286,7 +327,15 @@
         </w:numPr>
       </w:pPr>
       <w:r>
-        <w:t xml:space="preserve">High Availability and auto failover(if there is any failure of any datacenter then it will be automatically  failover to one of the replicas so there will be no down time ) </w:t>
+        <w:t xml:space="preserve">High Availability and auto </w:t>
+      </w:r>
+      <w:proofErr w:type="gramStart"/>
+      <w:r>
+        <w:t>failover(</w:t>
+      </w:r>
+      <w:proofErr w:type="gramEnd"/>
+      <w:r>
+        <w:t xml:space="preserve">if there is any failure of any datacenter then it will be automatically  failover to one of the replicas so there will be no down time ) </w:t>
       </w:r>
     </w:p>
     <w:p>
@@ -298,7 +347,23 @@
         </w:numPr>
       </w:pPr>
       <w:r>
-        <w:t>Mongo db can be deployed not only commodity hardware but also virtual hardware like aws.</w:t>
+        <w:t xml:space="preserve">Mongo </w:t>
+      </w:r>
+      <w:proofErr w:type="spellStart"/>
+      <w:r>
+        <w:t>db</w:t>
+      </w:r>
+      <w:proofErr w:type="spellEnd"/>
+      <w:r>
+        <w:t xml:space="preserve"> can be deployed not only commodity hardware but also virtual hardware like </w:t>
+      </w:r>
+      <w:proofErr w:type="spellStart"/>
+      <w:r>
+        <w:t>aws</w:t>
+      </w:r>
+      <w:proofErr w:type="spellEnd"/>
+      <w:r>
+        <w:t>.</w:t>
       </w:r>
     </w:p>
     <w:p>
@@ -339,8 +404,6 @@
       <w:r>
         <w:t>Full table scan can disrupt if lot of operations going on.</w:t>
       </w:r>
-      <w:bookmarkStart w:id="0" w:name="_GoBack"/>
-      <w:bookmarkEnd w:id="0"/>
       <w:r>
         <w:br/>
       </w:r>
@@ -430,7 +493,15 @@
         <w:t xml:space="preserve"> </w:t>
       </w:r>
       <w:r>
-        <w:t xml:space="preserve">OLTP (On-line Transaction Processing) is characterized by a large number of short on-line transactions (INSERT, UPDATE, </w:t>
+        <w:t xml:space="preserve">OLTP (On-line Transaction Processing) is characterized by </w:t>
+      </w:r>
+      <w:proofErr w:type="gramStart"/>
+      <w:r>
+        <w:t>a large number of</w:t>
+      </w:r>
+      <w:proofErr w:type="gramEnd"/>
+      <w:r>
+        <w:t xml:space="preserve"> short on-line transactions (INSERT, UPDATE, </w:t>
       </w:r>
       <w:r>
         <w:t>and DELETE</w:t>
@@ -487,7 +558,15 @@
         </w:pBdr>
       </w:pPr>
       <w:r>
-        <w:t>Why mongo Db came in to picture?</w:t>
+        <w:t xml:space="preserve">Why mongo Db came </w:t>
+      </w:r>
+      <w:proofErr w:type="gramStart"/>
+      <w:r>
+        <w:t>in to</w:t>
+      </w:r>
+      <w:proofErr w:type="gramEnd"/>
+      <w:r>
+        <w:t xml:space="preserve"> picture?</w:t>
       </w:r>
     </w:p>
     <w:p>
@@ -499,7 +578,15 @@
         </w:numPr>
       </w:pPr>
       <w:r>
-        <w:t>Usage of  mobile devices increased drastically in recent years</w:t>
+        <w:t xml:space="preserve">Usage </w:t>
+      </w:r>
+      <w:proofErr w:type="gramStart"/>
+      <w:r>
+        <w:t>of  mobile</w:t>
+      </w:r>
+      <w:proofErr w:type="gramEnd"/>
+      <w:r>
+        <w:t xml:space="preserve"> devices increased drastically in recent years</w:t>
       </w:r>
     </w:p>
     <w:p>
@@ -567,21 +654,54 @@
     <w:p/>
     <w:p/>
     <w:p>
-      <w:r>
-        <w:t>Bson -&gt; binary json  in mongo db</w:t>
-      </w:r>
+      <w:proofErr w:type="spellStart"/>
+      <w:r>
+        <w:t>Bson</w:t>
+      </w:r>
+      <w:proofErr w:type="spellEnd"/>
+      <w:r>
+        <w:t xml:space="preserve"> -&gt; binary </w:t>
+      </w:r>
+      <w:proofErr w:type="spellStart"/>
+      <w:proofErr w:type="gramStart"/>
+      <w:r>
+        <w:t>json</w:t>
+      </w:r>
+      <w:proofErr w:type="spellEnd"/>
+      <w:r>
+        <w:t xml:space="preserve">  in</w:t>
+      </w:r>
+      <w:proofErr w:type="gramEnd"/>
+      <w:r>
+        <w:t xml:space="preserve"> mongo </w:t>
+      </w:r>
+      <w:proofErr w:type="spellStart"/>
+      <w:r>
+        <w:t>db</w:t>
+      </w:r>
+      <w:proofErr w:type="spellEnd"/>
     </w:p>
     <w:p>
       <w:r>
         <w:t xml:space="preserve"> </w:t>
       </w:r>
-      <w:r>
-        <w:t xml:space="preserve">Collection  similar to tables </w:t>
-      </w:r>
-    </w:p>
-    <w:p>
-      <w:r>
-        <w:t>Document  similar to record</w:t>
+      <w:proofErr w:type="gramStart"/>
+      <w:r>
+        <w:t>Collection  similar</w:t>
+      </w:r>
+      <w:proofErr w:type="gramEnd"/>
+      <w:r>
+        <w:t xml:space="preserve"> to tables </w:t>
+      </w:r>
+    </w:p>
+    <w:p>
+      <w:proofErr w:type="gramStart"/>
+      <w:r>
+        <w:t>Document  similar</w:t>
+      </w:r>
+      <w:proofErr w:type="gramEnd"/>
+      <w:r>
+        <w:t xml:space="preserve"> to record</w:t>
       </w:r>
     </w:p>
     <w:p/>
@@ -596,8 +716,13 @@
       </w:r>
     </w:p>
     <w:p>
-      <w:r>
-        <w:t xml:space="preserve">db  </w:t>
+      <w:proofErr w:type="spellStart"/>
+      <w:r>
+        <w:t>db</w:t>
+      </w:r>
+      <w:proofErr w:type="spellEnd"/>
+      <w:r>
+        <w:t xml:space="preserve">  </w:t>
       </w:r>
       <w:r>
         <w:sym w:font="Wingdings" w:char="F0E0"/>
@@ -608,14 +733,32 @@
     </w:p>
     <w:p>
       <w:r>
-        <w:t>show dbs</w:t>
-      </w:r>
-      <w:r>
-        <w:t xml:space="preserve"> or  show databsases</w:t>
-      </w:r>
+        <w:t xml:space="preserve">show </w:t>
+      </w:r>
+      <w:proofErr w:type="spellStart"/>
+      <w:r>
+        <w:t>dbs</w:t>
+      </w:r>
+      <w:proofErr w:type="spellEnd"/>
       <w:r>
         <w:t xml:space="preserve"> </w:t>
       </w:r>
+      <w:proofErr w:type="gramStart"/>
+      <w:r>
+        <w:t>or  show</w:t>
+      </w:r>
+      <w:proofErr w:type="gramEnd"/>
+      <w:r>
+        <w:t xml:space="preserve"> </w:t>
+      </w:r>
+      <w:proofErr w:type="spellStart"/>
+      <w:r>
+        <w:t>databsases</w:t>
+      </w:r>
+      <w:proofErr w:type="spellEnd"/>
+      <w:r>
+        <w:t xml:space="preserve"> </w:t>
+      </w:r>
       <w:r>
         <w:sym w:font="Wingdings" w:char="F0E0"/>
       </w:r>
@@ -625,7 +768,15 @@
     </w:p>
     <w:p>
       <w:r>
-        <w:t xml:space="preserve">use dbname </w:t>
+        <w:t xml:space="preserve">use </w:t>
+      </w:r>
+      <w:proofErr w:type="spellStart"/>
+      <w:r>
+        <w:t>dbname</w:t>
+      </w:r>
+      <w:proofErr w:type="spellEnd"/>
+      <w:r>
+        <w:t xml:space="preserve"> </w:t>
       </w:r>
       <w:r>
         <w:sym w:font="Wingdings" w:char="F0E0"/>
@@ -636,8 +787,13 @@
     </w:p>
     <w:p>
       <w:r>
-        <w:t>&gt; db</w:t>
-      </w:r>
+        <w:t xml:space="preserve">&gt; </w:t>
+      </w:r>
+      <w:proofErr w:type="spellStart"/>
+      <w:r>
+        <w:t>db</w:t>
+      </w:r>
+      <w:proofErr w:type="spellEnd"/>
     </w:p>
     <w:p>
       <w:r>
@@ -646,28 +802,74 @@
     </w:p>
     <w:p>
       <w:r>
-        <w:t>&gt; show db</w:t>
-      </w:r>
-    </w:p>
-    <w:p>
-      <w:r>
-        <w:t>2018-10-29T16:04:27.168+0530 E QUERY    [js] Error: don't know how to show [db] :</w:t>
-      </w:r>
-    </w:p>
-    <w:p>
-      <w:r>
-        <w:t>shellHelper.show@src/mongo/shell/utils.js:1055:11</w:t>
-      </w:r>
-    </w:p>
-    <w:p>
-      <w:r>
-        <w:t>shellHelper@src/mongo/shell/utils.js:766:15</w:t>
-      </w:r>
-    </w:p>
-    <w:p>
-      <w:r>
-        <w:t>@(shellhelp2):1:1</w:t>
-      </w:r>
+        <w:t xml:space="preserve">&gt; show </w:t>
+      </w:r>
+      <w:proofErr w:type="spellStart"/>
+      <w:r>
+        <w:t>db</w:t>
+      </w:r>
+      <w:proofErr w:type="spellEnd"/>
+    </w:p>
+    <w:p>
+      <w:r>
+        <w:t xml:space="preserve">2018-10-29T16:04:27.168+0530 E QUERY </w:t>
+      </w:r>
+      <w:proofErr w:type="gramStart"/>
+      <w:r>
+        <w:t xml:space="preserve">   [</w:t>
+      </w:r>
+      <w:proofErr w:type="spellStart"/>
+      <w:proofErr w:type="gramEnd"/>
+      <w:r>
+        <w:t>js</w:t>
+      </w:r>
+      <w:proofErr w:type="spellEnd"/>
+      <w:r>
+        <w:t>] Error: don't know how to show [</w:t>
+      </w:r>
+      <w:proofErr w:type="spellStart"/>
+      <w:r>
+        <w:t>db</w:t>
+      </w:r>
+      <w:proofErr w:type="spellEnd"/>
+      <w:r>
+        <w:t>] :</w:t>
+      </w:r>
+    </w:p>
+    <w:p>
+      <w:proofErr w:type="spellStart"/>
+      <w:r>
+        <w:t>shellHelper.show@src</w:t>
+      </w:r>
+      <w:proofErr w:type="spellEnd"/>
+      <w:r>
+        <w:t>/mongo/shell/utils.js:1055:11</w:t>
+      </w:r>
+    </w:p>
+    <w:p>
+      <w:proofErr w:type="spellStart"/>
+      <w:r>
+        <w:t>shellHelper@</w:t>
+      </w:r>
+      <w:proofErr w:type="gramStart"/>
+      <w:r>
+        <w:t>src</w:t>
+      </w:r>
+      <w:proofErr w:type="spellEnd"/>
+      <w:r>
+        <w:t>/mongo/shell/utils.js:766:15</w:t>
+      </w:r>
+      <w:proofErr w:type="gramEnd"/>
+    </w:p>
+    <w:p>
+      <w:r>
+        <w:t>@(shellhelp2</w:t>
+      </w:r>
+      <w:proofErr w:type="gramStart"/>
+      <w:r>
+        <w:t>):1:1</w:t>
+      </w:r>
+      <w:proofErr w:type="gramEnd"/>
     </w:p>
     <w:p>
       <w:r>
@@ -680,8 +882,13 @@
       </w:r>
     </w:p>
     <w:p>
-      <w:r>
-        <w:t>config  0.000GB</w:t>
+      <w:proofErr w:type="gramStart"/>
+      <w:r>
+        <w:t>config  0</w:t>
+      </w:r>
+      <w:proofErr w:type="gramEnd"/>
+      <w:r>
+        <w:t>.000GB</w:t>
       </w:r>
     </w:p>
     <w:p>
@@ -701,13 +908,39 @@
     </w:p>
     <w:p>
       <w:r>
-        <w:t>2018-10-29T16:05:04.609+0530 E QUERY    [js] SyntaxError: missing ( before switch expression @(shell):1:7</w:t>
-      </w:r>
-    </w:p>
-    <w:p>
-      <w:r>
-        <w:t>&gt; db</w:t>
-      </w:r>
+        <w:t xml:space="preserve">2018-10-29T16:05:04.609+0530 E QUERY </w:t>
+      </w:r>
+      <w:proofErr w:type="gramStart"/>
+      <w:r>
+        <w:t xml:space="preserve">   [</w:t>
+      </w:r>
+      <w:proofErr w:type="spellStart"/>
+      <w:proofErr w:type="gramEnd"/>
+      <w:r>
+        <w:t>js</w:t>
+      </w:r>
+      <w:proofErr w:type="spellEnd"/>
+      <w:r>
+        <w:t xml:space="preserve">] </w:t>
+      </w:r>
+      <w:proofErr w:type="spellStart"/>
+      <w:r>
+        <w:t>SyntaxError</w:t>
+      </w:r>
+      <w:proofErr w:type="spellEnd"/>
+      <w:r>
+        <w:t>: missing ( before switch expression @(shell):1:7</w:t>
+      </w:r>
+    </w:p>
+    <w:p>
+      <w:r>
+        <w:t xml:space="preserve">&gt; </w:t>
+      </w:r>
+      <w:proofErr w:type="spellStart"/>
+      <w:r>
+        <w:t>db</w:t>
+      </w:r>
+      <w:proofErr w:type="spellEnd"/>
     </w:p>
     <w:p>
       <w:r>
@@ -721,14 +954,27 @@
     </w:p>
     <w:p>
       <w:r>
-        <w:t>switched to db local</w:t>
+        <w:t xml:space="preserve">switched to </w:t>
+      </w:r>
+      <w:proofErr w:type="spellStart"/>
+      <w:r>
+        <w:t>db</w:t>
+      </w:r>
+      <w:proofErr w:type="spellEnd"/>
+      <w:r>
+        <w:t xml:space="preserve"> local</w:t>
       </w:r>
     </w:p>
     <w:p>
       <w:r>
         <w:lastRenderedPageBreak/>
-        <w:t>&gt; db</w:t>
-      </w:r>
+        <w:t xml:space="preserve">&gt; </w:t>
+      </w:r>
+      <w:proofErr w:type="spellStart"/>
+      <w:r>
+        <w:t>db</w:t>
+      </w:r>
+      <w:proofErr w:type="spellEnd"/>
     </w:p>
     <w:p>
       <w:r>
@@ -742,7 +988,15 @@
     </w:p>
     <w:p>
       <w:r>
-        <w:t>switched to db test</w:t>
+        <w:t xml:space="preserve">switched to </w:t>
+      </w:r>
+      <w:proofErr w:type="spellStart"/>
+      <w:r>
+        <w:t>db</w:t>
+      </w:r>
+      <w:proofErr w:type="spellEnd"/>
+      <w:r>
+        <w:t xml:space="preserve"> test</w:t>
       </w:r>
     </w:p>
     <w:p>
@@ -756,8 +1010,13 @@
       </w:r>
     </w:p>
     <w:p>
-      <w:r>
-        <w:t>config  0.000GB</w:t>
+      <w:proofErr w:type="gramStart"/>
+      <w:r>
+        <w:t>config  0</w:t>
+      </w:r>
+      <w:proofErr w:type="gramEnd"/>
+      <w:r>
+        <w:t>.000GB</w:t>
       </w:r>
     </w:p>
     <w:p>
@@ -772,8 +1031,13 @@
     </w:p>
     <w:p>
       <w:r>
-        <w:t>&gt; show dbs</w:t>
-      </w:r>
+        <w:t xml:space="preserve">&gt; show </w:t>
+      </w:r>
+      <w:proofErr w:type="spellStart"/>
+      <w:r>
+        <w:t>dbs</w:t>
+      </w:r>
+      <w:proofErr w:type="spellEnd"/>
     </w:p>
     <w:p>
       <w:r>
@@ -781,8 +1045,13 @@
       </w:r>
     </w:p>
     <w:p>
-      <w:r>
-        <w:t>config  0.000GB</w:t>
+      <w:proofErr w:type="gramStart"/>
+      <w:r>
+        <w:t>config  0</w:t>
+      </w:r>
+      <w:proofErr w:type="gramEnd"/>
+      <w:r>
+        <w:t>.000GB</w:t>
       </w:r>
     </w:p>
     <w:p>
@@ -797,28 +1066,83 @@
     </w:p>
     <w:p>
       <w:r>
-        <w:t>&gt; db.testcollection</w:t>
-      </w:r>
-    </w:p>
-    <w:p>
+        <w:t xml:space="preserve">&gt; </w:t>
+      </w:r>
+      <w:proofErr w:type="spellStart"/>
+      <w:proofErr w:type="gramStart"/>
+      <w:r>
+        <w:t>db.testcollection</w:t>
+      </w:r>
+      <w:proofErr w:type="spellEnd"/>
+      <w:proofErr w:type="gramEnd"/>
+    </w:p>
+    <w:p>
+      <w:proofErr w:type="spellStart"/>
+      <w:proofErr w:type="gramStart"/>
       <w:r>
         <w:t>test.testcollection</w:t>
       </w:r>
-    </w:p>
-    <w:p>
-      <w:r>
-        <w:t>&gt; db.testcollection.insert({"name":"Max"})</w:t>
-      </w:r>
-    </w:p>
-    <w:p>
-      <w:r>
-        <w:t>WriteResult({ "nInserted" : 1 })</w:t>
-      </w:r>
-    </w:p>
-    <w:p>
-      <w:r>
-        <w:t>&gt; show dbs</w:t>
-      </w:r>
+      <w:proofErr w:type="spellEnd"/>
+      <w:proofErr w:type="gramEnd"/>
+    </w:p>
+    <w:p>
+      <w:r>
+        <w:t xml:space="preserve">&gt; </w:t>
+      </w:r>
+      <w:proofErr w:type="spellStart"/>
+      <w:proofErr w:type="gramStart"/>
+      <w:r>
+        <w:t>db.testcollection</w:t>
+      </w:r>
+      <w:proofErr w:type="gramEnd"/>
+      <w:r>
+        <w:t>.insert</w:t>
+      </w:r>
+      <w:proofErr w:type="spellEnd"/>
+      <w:r>
+        <w:t>({"</w:t>
+      </w:r>
+      <w:proofErr w:type="spellStart"/>
+      <w:r>
+        <w:t>name":"Max</w:t>
+      </w:r>
+      <w:proofErr w:type="spellEnd"/>
+      <w:r>
+        <w:t>"})</w:t>
+      </w:r>
+    </w:p>
+    <w:p>
+      <w:proofErr w:type="spellStart"/>
+      <w:proofErr w:type="gramStart"/>
+      <w:r>
+        <w:t>WriteResult</w:t>
+      </w:r>
+      <w:proofErr w:type="spellEnd"/>
+      <w:r>
+        <w:t>(</w:t>
+      </w:r>
+      <w:proofErr w:type="gramEnd"/>
+      <w:r>
+        <w:t>{ "</w:t>
+      </w:r>
+      <w:proofErr w:type="spellStart"/>
+      <w:r>
+        <w:t>nInserted</w:t>
+      </w:r>
+      <w:proofErr w:type="spellEnd"/>
+      <w:r>
+        <w:t>" : 1 })</w:t>
+      </w:r>
+    </w:p>
+    <w:p>
+      <w:r>
+        <w:t xml:space="preserve">&gt; show </w:t>
+      </w:r>
+      <w:proofErr w:type="spellStart"/>
+      <w:r>
+        <w:t>dbs</w:t>
+      </w:r>
+      <w:proofErr w:type="spellEnd"/>
     </w:p>
     <w:p>
       <w:r>
@@ -826,8 +1150,13 @@
       </w:r>
     </w:p>
     <w:p>
-      <w:r>
-        <w:t>config  0.000GB</w:t>
+      <w:proofErr w:type="gramStart"/>
+      <w:r>
+        <w:t>config  0</w:t>
+      </w:r>
+      <w:proofErr w:type="gramEnd"/>
+      <w:r>
+        <w:t>.000GB</w:t>
       </w:r>
     </w:p>
     <w:p>
@@ -847,23 +1176,47 @@
     </w:p>
     <w:p>
       <w:r>
-        <w:t>switched to db test</w:t>
-      </w:r>
-    </w:p>
-    <w:p>
-      <w:r>
-        <w:t>&gt; db.testcollection</w:t>
-      </w:r>
-    </w:p>
-    <w:p>
+        <w:t xml:space="preserve">switched to </w:t>
+      </w:r>
+      <w:proofErr w:type="spellStart"/>
+      <w:r>
+        <w:t>db</w:t>
+      </w:r>
+      <w:proofErr w:type="spellEnd"/>
+      <w:r>
+        <w:t xml:space="preserve"> test</w:t>
+      </w:r>
+    </w:p>
+    <w:p>
+      <w:r>
+        <w:t xml:space="preserve">&gt; </w:t>
+      </w:r>
+      <w:proofErr w:type="spellStart"/>
+      <w:proofErr w:type="gramStart"/>
+      <w:r>
+        <w:t>db.testcollection</w:t>
+      </w:r>
+      <w:proofErr w:type="spellEnd"/>
+      <w:proofErr w:type="gramEnd"/>
+    </w:p>
+    <w:p>
+      <w:proofErr w:type="spellStart"/>
+      <w:proofErr w:type="gramStart"/>
       <w:r>
         <w:t>test.testcollection</w:t>
       </w:r>
-    </w:p>
-    <w:p>
-      <w:r>
-        <w:t>&gt; show dbs</w:t>
-      </w:r>
+      <w:proofErr w:type="spellEnd"/>
+      <w:proofErr w:type="gramEnd"/>
+    </w:p>
+    <w:p>
+      <w:r>
+        <w:t xml:space="preserve">&gt; show </w:t>
+      </w:r>
+      <w:proofErr w:type="spellStart"/>
+      <w:r>
+        <w:t>dbs</w:t>
+      </w:r>
+      <w:proofErr w:type="spellEnd"/>
     </w:p>
     <w:p>
       <w:r>
@@ -871,9 +1224,14 @@
       </w:r>
     </w:p>
     <w:p>
+      <w:proofErr w:type="gramStart"/>
       <w:r>
         <w:lastRenderedPageBreak/>
-        <w:t>config  0.000GB</w:t>
+        <w:t>config  0</w:t>
+      </w:r>
+      <w:proofErr w:type="gramEnd"/>
+      <w:r>
+        <w:t>.000GB</w:t>
       </w:r>
     </w:p>
     <w:p>
@@ -893,12 +1251,27 @@
     </w:p>
     <w:p>
       <w:r>
-        <w:t>&gt; db.dropDatabase()</w:t>
-      </w:r>
-    </w:p>
-    <w:p>
-      <w:r>
-        <w:t>{ "dropped" : "test", "ok" : 1 }</w:t>
+        <w:t xml:space="preserve">&gt; </w:t>
+      </w:r>
+      <w:proofErr w:type="spellStart"/>
+      <w:proofErr w:type="gramStart"/>
+      <w:r>
+        <w:t>db.dropDatabase</w:t>
+      </w:r>
+      <w:proofErr w:type="spellEnd"/>
+      <w:proofErr w:type="gramEnd"/>
+      <w:r>
+        <w:t>()</w:t>
+      </w:r>
+    </w:p>
+    <w:p>
+      <w:proofErr w:type="gramStart"/>
+      <w:r>
+        <w:t>{ "</w:t>
+      </w:r>
+      <w:proofErr w:type="gramEnd"/>
+      <w:r>
+        <w:t>dropped" : "test", "ok" : 1 }</w:t>
       </w:r>
     </w:p>
     <w:p/>
@@ -923,11 +1296,19 @@
           <w:color w:val="FF0000"/>
         </w:rPr>
       </w:pPr>
-      <w:r>
-        <w:rPr>
-          <w:color w:val="FF0000"/>
-        </w:rPr>
-        <w:t>db.mycollection.insert([{"firstName":"Niranjan","lastName":"Panigrahi"},{"firstName":"Amit","lastName":"Saha"}])</w:t>
+      <w:proofErr w:type="gramStart"/>
+      <w:r>
+        <w:rPr>
+          <w:color w:val="FF0000"/>
+        </w:rPr>
+        <w:t>db.mycollection</w:t>
+      </w:r>
+      <w:proofErr w:type="gramEnd"/>
+      <w:r>
+        <w:rPr>
+          <w:color w:val="FF0000"/>
+        </w:rPr>
+        <w:t>.insert([{"firstName":"Niranjan","lastName":"Panigrahi"},{"firstName":"Amit","lastName":"Saha"}])</w:t>
       </w:r>
     </w:p>
     <w:p>
@@ -951,11 +1332,35 @@
           <w:color w:val="FF0000"/>
         </w:rPr>
       </w:pPr>
-      <w:r>
-        <w:rPr>
-          <w:color w:val="FF0000"/>
-        </w:rPr>
-        <w:t>db.getCollection('testcollection').find({})</w:t>
+      <w:proofErr w:type="spellStart"/>
+      <w:proofErr w:type="gramStart"/>
+      <w:r>
+        <w:rPr>
+          <w:color w:val="FF0000"/>
+        </w:rPr>
+        <w:t>db.getCollection</w:t>
+      </w:r>
+      <w:proofErr w:type="spellEnd"/>
+      <w:proofErr w:type="gramEnd"/>
+      <w:r>
+        <w:rPr>
+          <w:color w:val="FF0000"/>
+        </w:rPr>
+        <w:t>('</w:t>
+      </w:r>
+      <w:proofErr w:type="spellStart"/>
+      <w:r>
+        <w:rPr>
+          <w:color w:val="FF0000"/>
+        </w:rPr>
+        <w:t>testcollection</w:t>
+      </w:r>
+      <w:proofErr w:type="spellEnd"/>
+      <w:r>
+        <w:rPr>
+          <w:color w:val="FF0000"/>
+        </w:rPr>
+        <w:t>').find({})</w:t>
       </w:r>
     </w:p>
     <w:p>
@@ -1006,11 +1411,21 @@
           <w:color w:val="FF0000"/>
         </w:rPr>
       </w:pPr>
-      <w:r>
-        <w:rPr>
-          <w:color w:val="FF0000"/>
-        </w:rPr>
-        <w:t>db.createCollection("mycollection2")</w:t>
+      <w:proofErr w:type="spellStart"/>
+      <w:proofErr w:type="gramStart"/>
+      <w:r>
+        <w:rPr>
+          <w:color w:val="FF0000"/>
+        </w:rPr>
+        <w:t>db.createCollection</w:t>
+      </w:r>
+      <w:proofErr w:type="spellEnd"/>
+      <w:proofErr w:type="gramEnd"/>
+      <w:r>
+        <w:rPr>
+          <w:color w:val="FF0000"/>
+        </w:rPr>
+        <w:t>("mycollection2")</w:t>
       </w:r>
     </w:p>
     <w:p>
@@ -1048,11 +1463,19 @@
           <w:color w:val="FF0000"/>
         </w:rPr>
       </w:pPr>
-      <w:r>
-        <w:rPr>
-          <w:color w:val="FF0000"/>
-        </w:rPr>
-        <w:t>db.mycollection2.drop()</w:t>
+      <w:proofErr w:type="gramStart"/>
+      <w:r>
+        <w:rPr>
+          <w:color w:val="FF0000"/>
+        </w:rPr>
+        <w:t>db.mycollection2.drop</w:t>
+      </w:r>
+      <w:proofErr w:type="gramEnd"/>
+      <w:r>
+        <w:rPr>
+          <w:color w:val="FF0000"/>
+        </w:rPr>
+        <w:t>()</w:t>
       </w:r>
     </w:p>
     <w:p>
@@ -1069,13 +1492,15 @@
           <w:u w:val="single"/>
         </w:rPr>
       </w:pPr>
+      <w:proofErr w:type="gramStart"/>
       <w:r>
         <w:rPr>
           <w:b/>
           <w:u w:val="single"/>
         </w:rPr>
-        <w:t xml:space="preserve">Creates  Database </w:t>
-      </w:r>
+        <w:t>Creates  Database</w:t>
+      </w:r>
+      <w:proofErr w:type="gramEnd"/>
       <w:r>
         <w:rPr>
           <w:b/>
@@ -1083,6 +1508,13 @@
         </w:rPr>
         <w:t xml:space="preserve"> </w:t>
       </w:r>
+      <w:r>
+        <w:rPr>
+          <w:b/>
+          <w:u w:val="single"/>
+        </w:rPr>
+        <w:t xml:space="preserve"> </w:t>
+      </w:r>
     </w:p>
     <w:p>
       <w:pPr>
@@ -1110,44 +1542,122 @@
           <w:color w:val="FF0000"/>
         </w:rPr>
       </w:pPr>
-      <w:r>
-        <w:rPr>
-          <w:color w:val="FF0000"/>
-        </w:rPr>
-        <w:t>db.getCollection('mycollection').find().pretty()</w:t>
-      </w:r>
-    </w:p>
-    <w:p>
-      <w:pPr>
-        <w:rPr>
-          <w:color w:val="FF0000"/>
-        </w:rPr>
-      </w:pPr>
-    </w:p>
-    <w:p>
-      <w:pPr>
-        <w:rPr>
-          <w:color w:val="FF0000"/>
-        </w:rPr>
-      </w:pPr>
-      <w:r>
-        <w:rPr>
-          <w:color w:val="FF0000"/>
-        </w:rPr>
-        <w:t>db.getCollection('mycollection').findOne()</w:t>
-      </w:r>
-    </w:p>
-    <w:p>
-      <w:pPr>
-        <w:rPr>
-          <w:color w:val="FF0000"/>
-        </w:rPr>
-      </w:pPr>
-      <w:r>
-        <w:rPr>
-          <w:color w:val="FF0000"/>
-        </w:rPr>
-        <w:t>db.mycollection.findOne()</w:t>
+      <w:proofErr w:type="spellStart"/>
+      <w:proofErr w:type="gramStart"/>
+      <w:r>
+        <w:rPr>
+          <w:color w:val="FF0000"/>
+        </w:rPr>
+        <w:t>db.getCollection</w:t>
+      </w:r>
+      <w:proofErr w:type="spellEnd"/>
+      <w:proofErr w:type="gramEnd"/>
+      <w:r>
+        <w:rPr>
+          <w:color w:val="FF0000"/>
+        </w:rPr>
+        <w:t>('</w:t>
+      </w:r>
+      <w:proofErr w:type="spellStart"/>
+      <w:r>
+        <w:rPr>
+          <w:color w:val="FF0000"/>
+        </w:rPr>
+        <w:t>mycollection</w:t>
+      </w:r>
+      <w:proofErr w:type="spellEnd"/>
+      <w:r>
+        <w:rPr>
+          <w:color w:val="FF0000"/>
+        </w:rPr>
+        <w:t>').find().pretty()</w:t>
+      </w:r>
+    </w:p>
+    <w:p>
+      <w:pPr>
+        <w:rPr>
+          <w:color w:val="FF0000"/>
+        </w:rPr>
+      </w:pPr>
+    </w:p>
+    <w:p>
+      <w:pPr>
+        <w:rPr>
+          <w:color w:val="FF0000"/>
+        </w:rPr>
+      </w:pPr>
+      <w:proofErr w:type="spellStart"/>
+      <w:proofErr w:type="gramStart"/>
+      <w:r>
+        <w:rPr>
+          <w:color w:val="FF0000"/>
+        </w:rPr>
+        <w:t>db.getCollection</w:t>
+      </w:r>
+      <w:proofErr w:type="spellEnd"/>
+      <w:proofErr w:type="gramEnd"/>
+      <w:r>
+        <w:rPr>
+          <w:color w:val="FF0000"/>
+        </w:rPr>
+        <w:t>('</w:t>
+      </w:r>
+      <w:proofErr w:type="spellStart"/>
+      <w:r>
+        <w:rPr>
+          <w:color w:val="FF0000"/>
+        </w:rPr>
+        <w:t>mycollection</w:t>
+      </w:r>
+      <w:proofErr w:type="spellEnd"/>
+      <w:r>
+        <w:rPr>
+          <w:color w:val="FF0000"/>
+        </w:rPr>
+        <w:t>').</w:t>
+      </w:r>
+      <w:proofErr w:type="spellStart"/>
+      <w:r>
+        <w:rPr>
+          <w:color w:val="FF0000"/>
+        </w:rPr>
+        <w:t>findOne</w:t>
+      </w:r>
+      <w:proofErr w:type="spellEnd"/>
+      <w:r>
+        <w:rPr>
+          <w:color w:val="FF0000"/>
+        </w:rPr>
+        <w:t>()</w:t>
+      </w:r>
+    </w:p>
+    <w:p>
+      <w:pPr>
+        <w:rPr>
+          <w:color w:val="FF0000"/>
+        </w:rPr>
+      </w:pPr>
+      <w:proofErr w:type="spellStart"/>
+      <w:proofErr w:type="gramStart"/>
+      <w:r>
+        <w:rPr>
+          <w:color w:val="FF0000"/>
+        </w:rPr>
+        <w:t>db.mycollection</w:t>
+      </w:r>
+      <w:proofErr w:type="gramEnd"/>
+      <w:r>
+        <w:rPr>
+          <w:color w:val="FF0000"/>
+        </w:rPr>
+        <w:t>.findOne</w:t>
+      </w:r>
+      <w:proofErr w:type="spellEnd"/>
+      <w:r>
+        <w:rPr>
+          <w:color w:val="FF0000"/>
+        </w:rPr>
+        <w:t>()</w:t>
       </w:r>
     </w:p>
     <w:p>
@@ -1167,6 +1677,7 @@
           <w:color w:val="393318"/>
         </w:rPr>
       </w:pPr>
+      <w:proofErr w:type="spellStart"/>
       <w:r>
         <w:rPr>
           <w:rStyle w:val="pln"/>
@@ -1175,7 +1686,18 @@
           <w:bdr w:val="none" w:sz="0" w:space="0" w:color="auto" w:frame="1"/>
           <w:shd w:val="clear" w:color="auto" w:fill="EFF0F1"/>
         </w:rPr>
-        <w:t xml:space="preserve">mongoimport </w:t>
+        <w:t>mongoimport</w:t>
+      </w:r>
+      <w:proofErr w:type="spellEnd"/>
+      <w:r>
+        <w:rPr>
+          <w:rStyle w:val="pln"/>
+          <w:rFonts w:ascii="inherit" w:hAnsi="inherit"/>
+          <w:color w:val="303336"/>
+          <w:bdr w:val="none" w:sz="0" w:space="0" w:color="auto" w:frame="1"/>
+          <w:shd w:val="clear" w:color="auto" w:fill="EFF0F1"/>
+        </w:rPr>
+        <w:t xml:space="preserve"> </w:t>
       </w:r>
       <w:r>
         <w:rPr>
@@ -1187,6 +1709,7 @@
         </w:rPr>
         <w:t>--</w:t>
       </w:r>
+      <w:proofErr w:type="spellStart"/>
       <w:r>
         <w:rPr>
           <w:rStyle w:val="pln"/>
@@ -1195,7 +1718,40 @@
           <w:bdr w:val="none" w:sz="0" w:space="0" w:color="auto" w:frame="1"/>
           <w:shd w:val="clear" w:color="auto" w:fill="EFF0F1"/>
         </w:rPr>
-        <w:t xml:space="preserve">db dbName </w:t>
+        <w:t>db</w:t>
+      </w:r>
+      <w:proofErr w:type="spellEnd"/>
+      <w:r>
+        <w:rPr>
+          <w:rStyle w:val="pln"/>
+          <w:rFonts w:ascii="inherit" w:hAnsi="inherit"/>
+          <w:color w:val="303336"/>
+          <w:bdr w:val="none" w:sz="0" w:space="0" w:color="auto" w:frame="1"/>
+          <w:shd w:val="clear" w:color="auto" w:fill="EFF0F1"/>
+        </w:rPr>
+        <w:t xml:space="preserve"> </w:t>
+      </w:r>
+      <w:proofErr w:type="spellStart"/>
+      <w:r>
+        <w:rPr>
+          <w:rStyle w:val="pln"/>
+          <w:rFonts w:ascii="inherit" w:hAnsi="inherit"/>
+          <w:color w:val="303336"/>
+          <w:bdr w:val="none" w:sz="0" w:space="0" w:color="auto" w:frame="1"/>
+          <w:shd w:val="clear" w:color="auto" w:fill="EFF0F1"/>
+        </w:rPr>
+        <w:t>dbName</w:t>
+      </w:r>
+      <w:proofErr w:type="spellEnd"/>
+      <w:r>
+        <w:rPr>
+          <w:rStyle w:val="pln"/>
+          <w:rFonts w:ascii="inherit" w:hAnsi="inherit"/>
+          <w:color w:val="303336"/>
+          <w:bdr w:val="none" w:sz="0" w:space="0" w:color="auto" w:frame="1"/>
+          <w:shd w:val="clear" w:color="auto" w:fill="EFF0F1"/>
+        </w:rPr>
+        <w:t xml:space="preserve"> </w:t>
       </w:r>
       <w:r>
         <w:rPr>
@@ -1215,7 +1771,29 @@
           <w:bdr w:val="none" w:sz="0" w:space="0" w:color="auto" w:frame="1"/>
           <w:shd w:val="clear" w:color="auto" w:fill="EFF0F1"/>
         </w:rPr>
-        <w:t xml:space="preserve">collection collectionName </w:t>
+        <w:t xml:space="preserve">collection </w:t>
+      </w:r>
+      <w:proofErr w:type="spellStart"/>
+      <w:r>
+        <w:rPr>
+          <w:rStyle w:val="pln"/>
+          <w:rFonts w:ascii="inherit" w:hAnsi="inherit"/>
+          <w:color w:val="303336"/>
+          <w:bdr w:val="none" w:sz="0" w:space="0" w:color="auto" w:frame="1"/>
+          <w:shd w:val="clear" w:color="auto" w:fill="EFF0F1"/>
+        </w:rPr>
+        <w:t>collectionName</w:t>
+      </w:r>
+      <w:proofErr w:type="spellEnd"/>
+      <w:r>
+        <w:rPr>
+          <w:rStyle w:val="pln"/>
+          <w:rFonts w:ascii="inherit" w:hAnsi="inherit"/>
+          <w:color w:val="303336"/>
+          <w:bdr w:val="none" w:sz="0" w:space="0" w:color="auto" w:frame="1"/>
+          <w:shd w:val="clear" w:color="auto" w:fill="EFF0F1"/>
+        </w:rPr>
+        <w:t xml:space="preserve"> </w:t>
       </w:r>
       <w:r>
         <w:rPr>
@@ -1235,7 +1813,18 @@
           <w:bdr w:val="none" w:sz="0" w:space="0" w:color="auto" w:frame="1"/>
           <w:shd w:val="clear" w:color="auto" w:fill="EFF0F1"/>
         </w:rPr>
-        <w:t>file fileName</w:t>
+        <w:t xml:space="preserve">file </w:t>
+      </w:r>
+      <w:proofErr w:type="spellStart"/>
+      <w:r>
+        <w:rPr>
+          <w:rStyle w:val="pln"/>
+          <w:rFonts w:ascii="inherit" w:hAnsi="inherit"/>
+          <w:color w:val="303336"/>
+          <w:bdr w:val="none" w:sz="0" w:space="0" w:color="auto" w:frame="1"/>
+          <w:shd w:val="clear" w:color="auto" w:fill="EFF0F1"/>
+        </w:rPr>
+        <w:t>fileName</w:t>
       </w:r>
       <w:r>
         <w:rPr>
@@ -1257,6 +1846,7 @@
         </w:rPr>
         <w:t>json</w:t>
       </w:r>
+      <w:proofErr w:type="spellEnd"/>
     </w:p>
     <w:p>
       <w:pPr>
@@ -1297,6 +1887,7 @@
           <w:shd w:val="clear" w:color="auto" w:fill="EFF0F1"/>
         </w:rPr>
       </w:pPr>
+      <w:proofErr w:type="spellStart"/>
       <w:r>
         <w:rPr>
           <w:rFonts w:ascii="inherit" w:eastAsia="Times New Roman" w:hAnsi="inherit" w:cs="Courier New"/>
@@ -1306,8 +1897,9 @@
           <w:bdr w:val="none" w:sz="0" w:space="0" w:color="auto" w:frame="1"/>
           <w:shd w:val="clear" w:color="auto" w:fill="EFF0F1"/>
         </w:rPr>
-        <w:t xml:space="preserve">mongoimport --db dbName --collection collectionName --file fileName.json </w:t>
-      </w:r>
+        <w:t>mongoimport</w:t>
+      </w:r>
+      <w:proofErr w:type="spellEnd"/>
       <w:r>
         <w:rPr>
           <w:rFonts w:ascii="inherit" w:eastAsia="Times New Roman" w:hAnsi="inherit" w:cs="Courier New"/>
@@ -1317,8 +1909,9 @@
           <w:bdr w:val="none" w:sz="0" w:space="0" w:color="auto" w:frame="1"/>
           <w:shd w:val="clear" w:color="auto" w:fill="EFF0F1"/>
         </w:rPr>
-        <w:t>–</w:t>
-      </w:r>
+        <w:t xml:space="preserve"> --</w:t>
+      </w:r>
+      <w:proofErr w:type="spellStart"/>
       <w:r>
         <w:rPr>
           <w:rFonts w:ascii="inherit" w:eastAsia="Times New Roman" w:hAnsi="inherit" w:cs="Courier New"/>
@@ -1328,8 +1921,116 @@
           <w:bdr w:val="none" w:sz="0" w:space="0" w:color="auto" w:frame="1"/>
           <w:shd w:val="clear" w:color="auto" w:fill="EFF0F1"/>
         </w:rPr>
+        <w:t>db</w:t>
+      </w:r>
+      <w:proofErr w:type="spellEnd"/>
+      <w:r>
+        <w:rPr>
+          <w:rFonts w:ascii="inherit" w:eastAsia="Times New Roman" w:hAnsi="inherit" w:cs="Courier New"/>
+          <w:color w:val="303336"/>
+          <w:sz w:val="20"/>
+          <w:szCs w:val="20"/>
+          <w:bdr w:val="none" w:sz="0" w:space="0" w:color="auto" w:frame="1"/>
+          <w:shd w:val="clear" w:color="auto" w:fill="EFF0F1"/>
+        </w:rPr>
+        <w:t xml:space="preserve"> </w:t>
+      </w:r>
+      <w:proofErr w:type="spellStart"/>
+      <w:r>
+        <w:rPr>
+          <w:rFonts w:ascii="inherit" w:eastAsia="Times New Roman" w:hAnsi="inherit" w:cs="Courier New"/>
+          <w:color w:val="303336"/>
+          <w:sz w:val="20"/>
+          <w:szCs w:val="20"/>
+          <w:bdr w:val="none" w:sz="0" w:space="0" w:color="auto" w:frame="1"/>
+          <w:shd w:val="clear" w:color="auto" w:fill="EFF0F1"/>
+        </w:rPr>
+        <w:t>dbName</w:t>
+      </w:r>
+      <w:proofErr w:type="spellEnd"/>
+      <w:r>
+        <w:rPr>
+          <w:rFonts w:ascii="inherit" w:eastAsia="Times New Roman" w:hAnsi="inherit" w:cs="Courier New"/>
+          <w:color w:val="303336"/>
+          <w:sz w:val="20"/>
+          <w:szCs w:val="20"/>
+          <w:bdr w:val="none" w:sz="0" w:space="0" w:color="auto" w:frame="1"/>
+          <w:shd w:val="clear" w:color="auto" w:fill="EFF0F1"/>
+        </w:rPr>
+        <w:t xml:space="preserve"> --collection </w:t>
+      </w:r>
+      <w:proofErr w:type="spellStart"/>
+      <w:r>
+        <w:rPr>
+          <w:rFonts w:ascii="inherit" w:eastAsia="Times New Roman" w:hAnsi="inherit" w:cs="Courier New"/>
+          <w:color w:val="303336"/>
+          <w:sz w:val="20"/>
+          <w:szCs w:val="20"/>
+          <w:bdr w:val="none" w:sz="0" w:space="0" w:color="auto" w:frame="1"/>
+          <w:shd w:val="clear" w:color="auto" w:fill="EFF0F1"/>
+        </w:rPr>
+        <w:t>collectionName</w:t>
+      </w:r>
+      <w:proofErr w:type="spellEnd"/>
+      <w:r>
+        <w:rPr>
+          <w:rFonts w:ascii="inherit" w:eastAsia="Times New Roman" w:hAnsi="inherit" w:cs="Courier New"/>
+          <w:color w:val="303336"/>
+          <w:sz w:val="20"/>
+          <w:szCs w:val="20"/>
+          <w:bdr w:val="none" w:sz="0" w:space="0" w:color="auto" w:frame="1"/>
+          <w:shd w:val="clear" w:color="auto" w:fill="EFF0F1"/>
+        </w:rPr>
+        <w:t xml:space="preserve"> --file </w:t>
+      </w:r>
+      <w:proofErr w:type="spellStart"/>
+      <w:r>
+        <w:rPr>
+          <w:rFonts w:ascii="inherit" w:eastAsia="Times New Roman" w:hAnsi="inherit" w:cs="Courier New"/>
+          <w:color w:val="303336"/>
+          <w:sz w:val="20"/>
+          <w:szCs w:val="20"/>
+          <w:bdr w:val="none" w:sz="0" w:space="0" w:color="auto" w:frame="1"/>
+          <w:shd w:val="clear" w:color="auto" w:fill="EFF0F1"/>
+        </w:rPr>
+        <w:t>fileName.json</w:t>
+      </w:r>
+      <w:proofErr w:type="spellEnd"/>
+      <w:r>
+        <w:rPr>
+          <w:rFonts w:ascii="inherit" w:eastAsia="Times New Roman" w:hAnsi="inherit" w:cs="Courier New"/>
+          <w:color w:val="303336"/>
+          <w:sz w:val="20"/>
+          <w:szCs w:val="20"/>
+          <w:bdr w:val="none" w:sz="0" w:space="0" w:color="auto" w:frame="1"/>
+          <w:shd w:val="clear" w:color="auto" w:fill="EFF0F1"/>
+        </w:rPr>
+        <w:t xml:space="preserve"> </w:t>
+      </w:r>
+      <w:r>
+        <w:rPr>
+          <w:rFonts w:ascii="inherit" w:eastAsia="Times New Roman" w:hAnsi="inherit" w:cs="Courier New"/>
+          <w:color w:val="303336"/>
+          <w:sz w:val="20"/>
+          <w:szCs w:val="20"/>
+          <w:bdr w:val="none" w:sz="0" w:space="0" w:color="auto" w:frame="1"/>
+          <w:shd w:val="clear" w:color="auto" w:fill="EFF0F1"/>
+        </w:rPr>
+        <w:t>–</w:t>
+      </w:r>
+      <w:proofErr w:type="spellStart"/>
+      <w:r>
+        <w:rPr>
+          <w:rFonts w:ascii="inherit" w:eastAsia="Times New Roman" w:hAnsi="inherit" w:cs="Courier New"/>
+          <w:color w:val="303336"/>
+          <w:sz w:val="20"/>
+          <w:szCs w:val="20"/>
+          <w:bdr w:val="none" w:sz="0" w:space="0" w:color="auto" w:frame="1"/>
+          <w:shd w:val="clear" w:color="auto" w:fill="EFF0F1"/>
+        </w:rPr>
         <w:t>jsonArray</w:t>
       </w:r>
+      <w:proofErr w:type="spellEnd"/>
     </w:p>
     <w:p>
       <w:pPr>
@@ -1436,7 +2137,28 @@
         <w:rPr>
           <w:color w:val="FF0000"/>
         </w:rPr>
-        <w:t xml:space="preserve">C:\project\softwares\mongo&gt;mongoimport --db test --collection students --file </w:t>
+        <w:t>C:\project\softwares\mongo&gt;mongoimport --</w:t>
+      </w:r>
+      <w:proofErr w:type="spellStart"/>
+      <w:r>
+        <w:rPr>
+          <w:color w:val="FF0000"/>
+        </w:rPr>
+        <w:t>db</w:t>
+      </w:r>
+      <w:proofErr w:type="spellEnd"/>
+      <w:r>
+        <w:rPr>
+          <w:color w:val="FF0000"/>
+        </w:rPr>
+        <w:t xml:space="preserve"> test --collection students --</w:t>
+      </w:r>
+      <w:proofErr w:type="gramStart"/>
+      <w:r>
+        <w:rPr>
+          <w:color w:val="FF0000"/>
+        </w:rPr>
+        <w:t xml:space="preserve">file </w:t>
       </w:r>
       <w:r>
         <w:rPr>
@@ -1450,6 +2172,7 @@
         </w:rPr>
         <w:t>son</w:t>
       </w:r>
+      <w:proofErr w:type="gramEnd"/>
     </w:p>
     <w:p>
       <w:pPr>
@@ -1515,6 +2238,1536 @@
       <w:pPr>
         <w:rPr>
           <w:color w:val="FF0000"/>
+        </w:rPr>
+      </w:pPr>
+    </w:p>
+    <w:p>
+      <w:pPr>
+        <w:rPr>
+          <w:color w:val="FF0000"/>
+        </w:rPr>
+      </w:pPr>
+    </w:p>
+    <w:p>
+      <w:pPr>
+        <w:rPr>
+          <w:color w:val="FF0000"/>
+        </w:rPr>
+      </w:pPr>
+    </w:p>
+    <w:p>
+      <w:pPr>
+        <w:rPr>
+          <w:color w:val="FF0000"/>
+        </w:rPr>
+      </w:pPr>
+    </w:p>
+    <w:p>
+      <w:pPr>
+        <w:rPr>
+          <w:color w:val="FF0000"/>
+        </w:rPr>
+      </w:pPr>
+    </w:p>
+    <w:p>
+      <w:pPr>
+        <w:rPr>
+          <w:color w:val="FF0000"/>
+        </w:rPr>
+      </w:pPr>
+    </w:p>
+    <w:p>
+      <w:pPr>
+        <w:rPr>
+          <w:color w:val="FF0000"/>
+        </w:rPr>
+      </w:pPr>
+    </w:p>
+    <w:p>
+      <w:pPr>
+        <w:rPr>
+          <w:color w:val="FF0000"/>
+        </w:rPr>
+      </w:pPr>
+    </w:p>
+    <w:p>
+      <w:pPr>
+        <w:rPr>
+          <w:color w:val="FF0000"/>
+        </w:rPr>
+      </w:pPr>
+    </w:p>
+    <w:p>
+      <w:pPr>
+        <w:rPr>
+          <w:color w:val="FF0000"/>
+        </w:rPr>
+      </w:pPr>
+    </w:p>
+    <w:p>
+      <w:pPr>
+        <w:rPr>
+          <w:color w:val="FF0000"/>
+        </w:rPr>
+      </w:pPr>
+    </w:p>
+    <w:p>
+      <w:pPr>
+        <w:rPr>
+          <w:color w:val="FF0000"/>
+        </w:rPr>
+      </w:pPr>
+    </w:p>
+    <w:p>
+      <w:pPr>
+        <w:rPr>
+          <w:color w:val="FF0000"/>
+        </w:rPr>
+      </w:pPr>
+    </w:p>
+    <w:p>
+      <w:pPr>
+        <w:rPr>
+          <w:color w:val="FF0000"/>
+        </w:rPr>
+      </w:pPr>
+    </w:p>
+    <w:p>
+      <w:pPr>
+        <w:rPr>
+          <w:color w:val="FF0000"/>
+        </w:rPr>
+      </w:pPr>
+    </w:p>
+    <w:p>
+      <w:pPr>
+        <w:rPr>
+          <w:color w:val="FF0000"/>
+        </w:rPr>
+      </w:pPr>
+    </w:p>
+    <w:p>
+      <w:pPr>
+        <w:rPr>
+          <w:color w:val="FF0000"/>
+        </w:rPr>
+      </w:pPr>
+    </w:p>
+    <w:p>
+      <w:pPr>
+        <w:rPr>
+          <w:color w:val="FF0000"/>
+        </w:rPr>
+      </w:pPr>
+    </w:p>
+    <w:p>
+      <w:pPr>
+        <w:rPr>
+          <w:color w:val="FF0000"/>
+        </w:rPr>
+      </w:pPr>
+    </w:p>
+    <w:p>
+      <w:pPr>
+        <w:rPr>
+          <w:b/>
+          <w:bCs/>
+          <w:sz w:val="32"/>
+          <w:szCs w:val="32"/>
+          <w:u w:val="single"/>
+        </w:rPr>
+      </w:pPr>
+      <w:r>
+        <w:rPr>
+          <w:b/>
+          <w:bCs/>
+          <w:sz w:val="32"/>
+          <w:szCs w:val="32"/>
+          <w:u w:val="single"/>
+        </w:rPr>
+        <w:lastRenderedPageBreak/>
+        <w:t>Mongo Replication</w:t>
+      </w:r>
+    </w:p>
+    <w:p>
+      <w:pPr>
+        <w:pStyle w:val="ListParagraph"/>
+        <w:numPr>
+          <w:ilvl w:val="0"/>
+          <w:numId w:val="6"/>
+        </w:numPr>
+      </w:pPr>
+      <w:r>
+        <w:t>Group</w:t>
+      </w:r>
+      <w:r>
+        <w:t xml:space="preserve"> of </w:t>
+      </w:r>
+      <w:proofErr w:type="spellStart"/>
+      <w:r>
+        <w:t>mongod</w:t>
+      </w:r>
+      <w:proofErr w:type="spellEnd"/>
+      <w:r>
+        <w:t xml:space="preserve"> processes that maintain same dataset </w:t>
+      </w:r>
+    </w:p>
+    <w:p>
+      <w:pPr>
+        <w:pStyle w:val="ListParagraph"/>
+        <w:numPr>
+          <w:ilvl w:val="0"/>
+          <w:numId w:val="6"/>
+        </w:numPr>
+      </w:pPr>
+      <w:r>
+        <w:t>Redundancy and High availability</w:t>
+      </w:r>
+      <w:r>
+        <w:t xml:space="preserve"> across multiple </w:t>
+      </w:r>
+      <w:proofErr w:type="gramStart"/>
+      <w:r>
+        <w:t>server</w:t>
+      </w:r>
+      <w:proofErr w:type="gramEnd"/>
+      <w:r>
+        <w:t>.</w:t>
+      </w:r>
+    </w:p>
+    <w:p>
+      <w:pPr>
+        <w:pStyle w:val="ListParagraph"/>
+        <w:numPr>
+          <w:ilvl w:val="0"/>
+          <w:numId w:val="6"/>
+        </w:numPr>
+      </w:pPr>
+      <w:r>
+        <w:t>Increased read capacity</w:t>
+      </w:r>
+    </w:p>
+    <w:p>
+      <w:pPr>
+        <w:pStyle w:val="ListParagraph"/>
+        <w:numPr>
+          <w:ilvl w:val="0"/>
+          <w:numId w:val="6"/>
+        </w:numPr>
+      </w:pPr>
+      <w:r>
+        <w:t xml:space="preserve">If replica </w:t>
+      </w:r>
+      <w:r>
+        <w:t>set is</w:t>
+      </w:r>
+      <w:r>
+        <w:t xml:space="preserve"> </w:t>
+      </w:r>
+      <w:proofErr w:type="gramStart"/>
+      <w:r>
+        <w:t>enabled</w:t>
+      </w:r>
+      <w:proofErr w:type="gramEnd"/>
+      <w:r>
+        <w:t xml:space="preserve"> it ensures that data will not be lost in case primary node fails.</w:t>
+      </w:r>
+    </w:p>
+    <w:p>
+      <w:r>
+        <w:rPr>
+          <w:noProof/>
+        </w:rPr>
+        <w:drawing>
+          <wp:inline distT="0" distB="0" distL="0" distR="0" wp14:anchorId="5AA8C7B6" wp14:editId="5DD0403B">
+            <wp:extent cx="3536950" cy="2779302"/>
+            <wp:effectExtent l="0" t="0" r="6350" b="2540"/>
+            <wp:docPr id="1" name="Picture 1"/>
+            <wp:cNvGraphicFramePr>
+              <a:graphicFrameLocks xmlns:a="http://schemas.openxmlformats.org/drawingml/2006/main" noChangeAspect="1"/>
+            </wp:cNvGraphicFramePr>
+            <a:graphic xmlns:a="http://schemas.openxmlformats.org/drawingml/2006/main">
+              <a:graphicData uri="http://schemas.openxmlformats.org/drawingml/2006/picture">
+                <pic:pic xmlns:pic="http://schemas.openxmlformats.org/drawingml/2006/picture">
+                  <pic:nvPicPr>
+                    <pic:cNvPr id="1" name=""/>
+                    <pic:cNvPicPr/>
+                  </pic:nvPicPr>
+                  <pic:blipFill>
+                    <a:blip r:embed="rId5"/>
+                    <a:stretch>
+                      <a:fillRect/>
+                    </a:stretch>
+                  </pic:blipFill>
+                  <pic:spPr>
+                    <a:xfrm>
+                      <a:off x="0" y="0"/>
+                      <a:ext cx="3553169" cy="2792046"/>
+                    </a:xfrm>
+                    <a:prstGeom prst="rect">
+                      <a:avLst/>
+                    </a:prstGeom>
+                  </pic:spPr>
+                </pic:pic>
+              </a:graphicData>
+            </a:graphic>
+          </wp:inline>
+        </w:drawing>
+      </w:r>
+    </w:p>
+    <w:p>
+      <w:r>
+        <w:rPr>
+          <w:noProof/>
+        </w:rPr>
+        <w:drawing>
+          <wp:inline distT="0" distB="0" distL="0" distR="0" wp14:anchorId="57EEEB18" wp14:editId="5FE866D5">
+            <wp:extent cx="3619396" cy="2832100"/>
+            <wp:effectExtent l="0" t="0" r="635" b="6350"/>
+            <wp:docPr id="2" name="Picture 2"/>
+            <wp:cNvGraphicFramePr>
+              <a:graphicFrameLocks xmlns:a="http://schemas.openxmlformats.org/drawingml/2006/main" noChangeAspect="1"/>
+            </wp:cNvGraphicFramePr>
+            <a:graphic xmlns:a="http://schemas.openxmlformats.org/drawingml/2006/main">
+              <a:graphicData uri="http://schemas.openxmlformats.org/drawingml/2006/picture">
+                <pic:pic xmlns:pic="http://schemas.openxmlformats.org/drawingml/2006/picture">
+                  <pic:nvPicPr>
+                    <pic:cNvPr id="1" name=""/>
+                    <pic:cNvPicPr/>
+                  </pic:nvPicPr>
+                  <pic:blipFill>
+                    <a:blip r:embed="rId6"/>
+                    <a:stretch>
+                      <a:fillRect/>
+                    </a:stretch>
+                  </pic:blipFill>
+                  <pic:spPr>
+                    <a:xfrm>
+                      <a:off x="0" y="0"/>
+                      <a:ext cx="3627877" cy="2838736"/>
+                    </a:xfrm>
+                    <a:prstGeom prst="rect">
+                      <a:avLst/>
+                    </a:prstGeom>
+                  </pic:spPr>
+                </pic:pic>
+              </a:graphicData>
+            </a:graphic>
+          </wp:inline>
+        </w:drawing>
+      </w:r>
+    </w:p>
+    <w:p>
+      <w:r>
+        <w:rPr>
+          <w:noProof/>
+        </w:rPr>
+        <w:lastRenderedPageBreak/>
+        <w:drawing>
+          <wp:inline distT="0" distB="0" distL="0" distR="0" wp14:anchorId="7091EE1C" wp14:editId="39DD45DA">
+            <wp:extent cx="4051300" cy="1282046"/>
+            <wp:effectExtent l="0" t="0" r="6350" b="0"/>
+            <wp:docPr id="3" name="Picture 3"/>
+            <wp:cNvGraphicFramePr>
+              <a:graphicFrameLocks xmlns:a="http://schemas.openxmlformats.org/drawingml/2006/main" noChangeAspect="1"/>
+            </wp:cNvGraphicFramePr>
+            <a:graphic xmlns:a="http://schemas.openxmlformats.org/drawingml/2006/main">
+              <a:graphicData uri="http://schemas.openxmlformats.org/drawingml/2006/picture">
+                <pic:pic xmlns:pic="http://schemas.openxmlformats.org/drawingml/2006/picture">
+                  <pic:nvPicPr>
+                    <pic:cNvPr id="1" name=""/>
+                    <pic:cNvPicPr/>
+                  </pic:nvPicPr>
+                  <pic:blipFill>
+                    <a:blip r:embed="rId7"/>
+                    <a:stretch>
+                      <a:fillRect/>
+                    </a:stretch>
+                  </pic:blipFill>
+                  <pic:spPr>
+                    <a:xfrm>
+                      <a:off x="0" y="0"/>
+                      <a:ext cx="4059985" cy="1284794"/>
+                    </a:xfrm>
+                    <a:prstGeom prst="rect">
+                      <a:avLst/>
+                    </a:prstGeom>
+                  </pic:spPr>
+                </pic:pic>
+              </a:graphicData>
+            </a:graphic>
+          </wp:inline>
+        </w:drawing>
+      </w:r>
+    </w:p>
+    <w:p>
+      <w:pPr>
+        <w:rPr>
+          <w:b/>
+          <w:bCs/>
+          <w:sz w:val="32"/>
+          <w:szCs w:val="32"/>
+          <w:u w:val="single"/>
+        </w:rPr>
+      </w:pPr>
+      <w:r>
+        <w:rPr>
+          <w:b/>
+          <w:bCs/>
+          <w:sz w:val="32"/>
+          <w:szCs w:val="32"/>
+          <w:u w:val="single"/>
+        </w:rPr>
+        <w:t>Replication concept</w:t>
+      </w:r>
+    </w:p>
+    <w:p>
+      <w:pPr>
+        <w:pStyle w:val="ListParagraph"/>
+        <w:numPr>
+          <w:ilvl w:val="0"/>
+          <w:numId w:val="7"/>
+        </w:numPr>
+        <w:rPr>
+          <w:sz w:val="24"/>
+          <w:szCs w:val="24"/>
+        </w:rPr>
+      </w:pPr>
+      <w:r>
+        <w:rPr>
+          <w:sz w:val="24"/>
+          <w:szCs w:val="24"/>
+        </w:rPr>
+        <w:t>Write operations go to the primary node.</w:t>
+      </w:r>
+    </w:p>
+    <w:p>
+      <w:pPr>
+        <w:pStyle w:val="ListParagraph"/>
+        <w:numPr>
+          <w:ilvl w:val="0"/>
+          <w:numId w:val="7"/>
+        </w:numPr>
+        <w:rPr>
+          <w:sz w:val="24"/>
+          <w:szCs w:val="24"/>
+        </w:rPr>
+      </w:pPr>
+      <w:r>
+        <w:rPr>
+          <w:sz w:val="24"/>
+          <w:szCs w:val="24"/>
+        </w:rPr>
+        <w:t>All changes are written recorded in operations log(</w:t>
+      </w:r>
+      <w:proofErr w:type="spellStart"/>
+      <w:r>
+        <w:rPr>
+          <w:sz w:val="24"/>
+          <w:szCs w:val="24"/>
+        </w:rPr>
+        <w:t>oplog</w:t>
+      </w:r>
+      <w:proofErr w:type="spellEnd"/>
+      <w:r>
+        <w:rPr>
+          <w:sz w:val="24"/>
+          <w:szCs w:val="24"/>
+        </w:rPr>
+        <w:t>)</w:t>
+      </w:r>
+    </w:p>
+    <w:p>
+      <w:pPr>
+        <w:pStyle w:val="ListParagraph"/>
+        <w:numPr>
+          <w:ilvl w:val="0"/>
+          <w:numId w:val="7"/>
+        </w:numPr>
+        <w:rPr>
+          <w:sz w:val="24"/>
+          <w:szCs w:val="24"/>
+        </w:rPr>
+      </w:pPr>
+      <w:r>
+        <w:rPr>
+          <w:sz w:val="24"/>
+          <w:szCs w:val="24"/>
+        </w:rPr>
+        <w:t xml:space="preserve">Asynchronous replication </w:t>
+      </w:r>
+      <w:r>
+        <w:rPr>
+          <w:sz w:val="24"/>
+          <w:szCs w:val="24"/>
+        </w:rPr>
+        <w:t xml:space="preserve">happens from primary </w:t>
+      </w:r>
+      <w:proofErr w:type="spellStart"/>
+      <w:r>
+        <w:rPr>
+          <w:sz w:val="24"/>
+          <w:szCs w:val="24"/>
+        </w:rPr>
+        <w:t>oplog</w:t>
+      </w:r>
+      <w:proofErr w:type="spellEnd"/>
+      <w:r>
+        <w:rPr>
+          <w:sz w:val="24"/>
+          <w:szCs w:val="24"/>
+        </w:rPr>
+        <w:t>.</w:t>
+      </w:r>
+    </w:p>
+    <w:p>
+      <w:pPr>
+        <w:ind w:left="360"/>
+        <w:rPr>
+          <w:sz w:val="24"/>
+          <w:szCs w:val="24"/>
+        </w:rPr>
+      </w:pPr>
+    </w:p>
+    <w:p>
+      <w:pPr>
+        <w:rPr>
+          <w:b/>
+          <w:bCs/>
+          <w:sz w:val="32"/>
+          <w:szCs w:val="32"/>
+          <w:u w:val="single"/>
+        </w:rPr>
+      </w:pPr>
+      <w:r>
+        <w:rPr>
+          <w:b/>
+          <w:bCs/>
+          <w:sz w:val="32"/>
+          <w:szCs w:val="32"/>
+          <w:u w:val="single"/>
+        </w:rPr>
+        <w:t>Read write operation</w:t>
+      </w:r>
+    </w:p>
+    <w:p>
+      <w:pPr>
+        <w:pStyle w:val="ListParagraph"/>
+        <w:numPr>
+          <w:ilvl w:val="0"/>
+          <w:numId w:val="8"/>
+        </w:numPr>
+        <w:rPr>
+          <w:sz w:val="24"/>
+          <w:szCs w:val="24"/>
+        </w:rPr>
+      </w:pPr>
+      <w:r>
+        <w:rPr>
+          <w:sz w:val="24"/>
+          <w:szCs w:val="24"/>
+        </w:rPr>
+        <w:t>Read operation can optionally directed to specific replica-set.</w:t>
+      </w:r>
+    </w:p>
+    <w:p>
+      <w:pPr>
+        <w:pStyle w:val="ListParagraph"/>
+        <w:numPr>
+          <w:ilvl w:val="0"/>
+          <w:numId w:val="8"/>
+        </w:numPr>
+        <w:rPr>
+          <w:sz w:val="24"/>
+          <w:szCs w:val="24"/>
+        </w:rPr>
+      </w:pPr>
+      <w:r>
+        <w:rPr>
+          <w:sz w:val="24"/>
+          <w:szCs w:val="24"/>
+        </w:rPr>
+        <w:t xml:space="preserve">By default, all read </w:t>
+      </w:r>
+      <w:r>
+        <w:rPr>
+          <w:sz w:val="24"/>
+          <w:szCs w:val="24"/>
+        </w:rPr>
+        <w:t xml:space="preserve">operation </w:t>
+      </w:r>
+      <w:r>
+        <w:rPr>
+          <w:sz w:val="24"/>
+          <w:szCs w:val="24"/>
+        </w:rPr>
+        <w:t>goes</w:t>
+      </w:r>
+      <w:r>
+        <w:rPr>
+          <w:sz w:val="24"/>
+          <w:szCs w:val="24"/>
+        </w:rPr>
+        <w:t xml:space="preserve"> to primary node.</w:t>
+      </w:r>
+    </w:p>
+    <w:p>
+      <w:pPr>
+        <w:ind w:left="360"/>
+        <w:rPr>
+          <w:b/>
+          <w:bCs/>
+          <w:sz w:val="24"/>
+          <w:szCs w:val="24"/>
+          <w:u w:val="single"/>
+        </w:rPr>
+      </w:pPr>
+      <w:r>
+        <w:rPr>
+          <w:b/>
+          <w:bCs/>
+          <w:sz w:val="24"/>
+          <w:szCs w:val="24"/>
+          <w:u w:val="single"/>
+        </w:rPr>
+        <w:t xml:space="preserve"> Read preference</w:t>
+      </w:r>
+      <w:r>
+        <w:rPr>
+          <w:b/>
+          <w:bCs/>
+          <w:sz w:val="24"/>
+          <w:szCs w:val="24"/>
+          <w:u w:val="single"/>
+        </w:rPr>
+        <w:t>:</w:t>
+      </w:r>
+    </w:p>
+    <w:p>
+      <w:pPr>
+        <w:ind w:left="360"/>
+        <w:rPr>
+          <w:sz w:val="24"/>
+          <w:szCs w:val="24"/>
+        </w:rPr>
+      </w:pPr>
+      <w:r>
+        <w:rPr>
+          <w:sz w:val="24"/>
+          <w:szCs w:val="24"/>
+        </w:rPr>
+        <w:t xml:space="preserve">Configuration to </w:t>
+      </w:r>
+      <w:r>
+        <w:rPr>
+          <w:sz w:val="24"/>
+          <w:szCs w:val="24"/>
+        </w:rPr>
+        <w:t>read from</w:t>
+      </w:r>
+      <w:r>
+        <w:rPr>
+          <w:sz w:val="24"/>
+          <w:szCs w:val="24"/>
+        </w:rPr>
+        <w:t xml:space="preserve"> </w:t>
+      </w:r>
+      <w:r>
+        <w:rPr>
+          <w:sz w:val="24"/>
+          <w:szCs w:val="24"/>
+        </w:rPr>
+        <w:t xml:space="preserve">specific secondary can be done in mongo </w:t>
+      </w:r>
+      <w:proofErr w:type="gramStart"/>
+      <w:r>
+        <w:rPr>
+          <w:sz w:val="24"/>
+          <w:szCs w:val="24"/>
+        </w:rPr>
+        <w:t>cluster ,</w:t>
+      </w:r>
+      <w:proofErr w:type="gramEnd"/>
+    </w:p>
+    <w:p>
+      <w:pPr>
+        <w:ind w:left="360"/>
+        <w:rPr>
+          <w:sz w:val="24"/>
+          <w:szCs w:val="24"/>
+        </w:rPr>
+      </w:pPr>
+      <w:r>
+        <w:rPr>
+          <w:sz w:val="24"/>
+          <w:szCs w:val="24"/>
+        </w:rPr>
+        <w:t>Which is called read preference.</w:t>
+      </w:r>
+    </w:p>
+    <w:p>
+      <w:pPr>
+        <w:pStyle w:val="ListParagraph"/>
+        <w:numPr>
+          <w:ilvl w:val="0"/>
+          <w:numId w:val="9"/>
+        </w:numPr>
+      </w:pPr>
+      <w:r>
+        <w:rPr>
+          <w:rFonts w:ascii="Helvetica" w:hAnsi="Helvetica"/>
+          <w:color w:val="42494F"/>
+        </w:rPr>
+        <w:t>if a client application is configured to go directly to secondaries, then the mode parameter in the read preference should be set to </w:t>
+      </w:r>
+      <w:hyperlink r:id="rId8" w:anchor="secondary" w:tgtFrame="_target" w:history="1">
+        <w:r>
+          <w:rPr>
+            <w:rStyle w:val="Hyperlink"/>
+            <w:rFonts w:ascii="Helvetica" w:hAnsi="Helvetica"/>
+            <w:color w:val="13AA52"/>
+          </w:rPr>
+          <w:t>secondary</w:t>
+        </w:r>
+      </w:hyperlink>
+    </w:p>
+    <w:p>
+      <w:pPr>
+        <w:pStyle w:val="ListParagraph"/>
+        <w:numPr>
+          <w:ilvl w:val="0"/>
+          <w:numId w:val="9"/>
+        </w:numPr>
+        <w:rPr>
+          <w:sz w:val="24"/>
+          <w:szCs w:val="24"/>
+        </w:rPr>
+      </w:pPr>
+      <w:r>
+        <w:rPr>
+          <w:rFonts w:ascii="Helvetica" w:hAnsi="Helvetica"/>
+          <w:color w:val="42494F"/>
+        </w:rPr>
+        <w:t>If there are specific needs for the least network latency irrespective of whether that happens in the primary or any secondary node, then the </w:t>
+      </w:r>
+      <w:hyperlink r:id="rId9" w:anchor="nearest" w:tgtFrame="_target" w:history="1">
+        <w:r>
+          <w:rPr>
+            <w:rStyle w:val="Hyperlink"/>
+            <w:rFonts w:ascii="Helvetica" w:hAnsi="Helvetica"/>
+            <w:color w:val="13AA52"/>
+          </w:rPr>
+          <w:t>nearest</w:t>
+        </w:r>
+      </w:hyperlink>
+      <w:r>
+        <w:rPr>
+          <w:rFonts w:ascii="Helvetica" w:hAnsi="Helvetica"/>
+          <w:color w:val="42494F"/>
+        </w:rPr>
+        <w:t> read preference mode should be configured</w:t>
+      </w:r>
+      <w:r>
+        <w:rPr>
+          <w:rFonts w:ascii="Helvetica" w:hAnsi="Helvetica"/>
+          <w:color w:val="42494F"/>
+        </w:rPr>
+        <w:t>.</w:t>
+      </w:r>
+    </w:p>
+    <w:p>
+      <w:pPr>
+        <w:pStyle w:val="ListParagraph"/>
+        <w:rPr>
+          <w:rFonts w:ascii="Helvetica" w:hAnsi="Helvetica"/>
+          <w:color w:val="42494F"/>
+        </w:rPr>
+      </w:pPr>
+      <w:r>
+        <w:rPr>
+          <w:rFonts w:ascii="Helvetica" w:hAnsi="Helvetica"/>
+          <w:color w:val="42494F"/>
+        </w:rPr>
+        <w:t>potentially stale data comes into play (if the nearest node is a secondary node) due to the nature of </w:t>
+      </w:r>
+      <w:hyperlink r:id="rId10" w:anchor="asynchronous-replication" w:tgtFrame="_target" w:history="1">
+        <w:r>
+          <w:rPr>
+            <w:rStyle w:val="Hyperlink"/>
+            <w:rFonts w:ascii="Helvetica" w:hAnsi="Helvetica"/>
+            <w:color w:val="13AA52"/>
+          </w:rPr>
+          <w:t>asynchronous replication</w:t>
+        </w:r>
+      </w:hyperlink>
+      <w:r>
+        <w:rPr>
+          <w:rFonts w:ascii="Helvetica" w:hAnsi="Helvetica"/>
+          <w:color w:val="42494F"/>
+        </w:rPr>
+        <w:t> from primary to secondaries.</w:t>
+      </w:r>
+    </w:p>
+    <w:p>
+      <w:pPr>
+        <w:pStyle w:val="ListParagraph"/>
+        <w:numPr>
+          <w:ilvl w:val="0"/>
+          <w:numId w:val="9"/>
+        </w:numPr>
+        <w:rPr>
+          <w:sz w:val="24"/>
+          <w:szCs w:val="24"/>
+        </w:rPr>
+      </w:pPr>
+      <w:r>
+        <w:rPr>
+          <w:rFonts w:ascii="Helvetica" w:hAnsi="Helvetica"/>
+          <w:color w:val="42494F"/>
+        </w:rPr>
+        <w:t xml:space="preserve"> </w:t>
+      </w:r>
+      <w:r>
+        <w:rPr>
+          <w:rFonts w:ascii="Helvetica" w:hAnsi="Helvetica"/>
+          <w:color w:val="42494F"/>
+        </w:rPr>
+        <w:t>read preference mode can be set to </w:t>
+      </w:r>
+      <w:hyperlink r:id="rId11" w:anchor="primaryPreferred" w:tgtFrame="_target" w:history="1">
+        <w:r>
+          <w:rPr>
+            <w:rStyle w:val="Hyperlink"/>
+            <w:rFonts w:ascii="Helvetica" w:hAnsi="Helvetica"/>
+            <w:color w:val="13AA52"/>
+          </w:rPr>
+          <w:t>primary preferred</w:t>
+        </w:r>
+      </w:hyperlink>
+      <w:r>
+        <w:rPr>
+          <w:rFonts w:ascii="Helvetica" w:hAnsi="Helvetica"/>
+          <w:color w:val="42494F"/>
+        </w:rPr>
+        <w:t> or </w:t>
+      </w:r>
+      <w:hyperlink r:id="rId12" w:anchor="secondaryPreferred" w:tgtFrame="_target" w:history="1">
+        <w:r>
+          <w:rPr>
+            <w:rStyle w:val="Hyperlink"/>
+            <w:rFonts w:ascii="Helvetica" w:hAnsi="Helvetica"/>
+            <w:color w:val="13AA52"/>
+          </w:rPr>
+          <w:t>secondary preferred</w:t>
+        </w:r>
+      </w:hyperlink>
+      <w:r>
+        <w:t>.</w:t>
+      </w:r>
+      <w:r>
+        <w:rPr>
+          <w:rFonts w:ascii="Helvetica" w:hAnsi="Helvetica"/>
+          <w:color w:val="42494F"/>
+        </w:rPr>
+        <w:t xml:space="preserve"> </w:t>
+      </w:r>
+      <w:r>
+        <w:rPr>
+          <w:rFonts w:ascii="Helvetica" w:hAnsi="Helvetica"/>
+          <w:color w:val="42494F"/>
+        </w:rPr>
+        <w:t>These two modes also make use of another property called </w:t>
+      </w:r>
+      <w:hyperlink r:id="rId13" w:anchor="replica-set-read-preference-max-staleness" w:tgtFrame="_target" w:history="1">
+        <w:r>
+          <w:rPr>
+            <w:rStyle w:val="Hyperlink"/>
+            <w:rFonts w:ascii="Helvetica" w:hAnsi="Helvetica"/>
+            <w:color w:val="13AA52"/>
+          </w:rPr>
+          <w:t>maxStalenessSeconds</w:t>
+        </w:r>
+      </w:hyperlink>
+      <w:r>
+        <w:rPr>
+          <w:rFonts w:ascii="Helvetica" w:hAnsi="Helvetica"/>
+          <w:color w:val="42494F"/>
+        </w:rPr>
+        <w:t> to determine to which node of the replica set should the read operation be directed.</w:t>
+      </w:r>
+    </w:p>
+    <w:p>
+      <w:pPr>
+        <w:pStyle w:val="ListParagraph"/>
+        <w:numPr>
+          <w:ilvl w:val="0"/>
+          <w:numId w:val="9"/>
+        </w:numPr>
+        <w:rPr>
+          <w:sz w:val="24"/>
+          <w:szCs w:val="24"/>
+        </w:rPr>
+      </w:pPr>
+      <w:r>
+        <w:rPr>
+          <w:rFonts w:ascii="Helvetica" w:hAnsi="Helvetica"/>
+          <w:color w:val="21313C"/>
+          <w:shd w:val="clear" w:color="auto" w:fill="FFFFFF"/>
+        </w:rPr>
+        <w:t xml:space="preserve">Replica set members can </w:t>
+      </w:r>
+      <w:proofErr w:type="gramStart"/>
+      <w:r>
+        <w:rPr>
+          <w:rFonts w:ascii="Helvetica" w:hAnsi="Helvetica"/>
+          <w:color w:val="21313C"/>
+          <w:shd w:val="clear" w:color="auto" w:fill="FFFFFF"/>
+        </w:rPr>
+        <w:t>lag behind</w:t>
+      </w:r>
+      <w:proofErr w:type="gramEnd"/>
+      <w:r>
+        <w:rPr>
+          <w:rFonts w:ascii="Helvetica" w:hAnsi="Helvetica"/>
+          <w:color w:val="21313C"/>
+          <w:shd w:val="clear" w:color="auto" w:fill="FFFFFF"/>
+        </w:rPr>
+        <w:t xml:space="preserve"> the </w:t>
+      </w:r>
+      <w:hyperlink r:id="rId14" w:anchor="std-term-primary" w:history="1">
+        <w:r>
+          <w:rPr>
+            <w:rStyle w:val="Hyperlink"/>
+            <w:rFonts w:ascii="Helvetica" w:hAnsi="Helvetica"/>
+            <w:color w:val="007CAD"/>
+            <w:shd w:val="clear" w:color="auto" w:fill="FFFFFF"/>
+          </w:rPr>
+          <w:t>primary</w:t>
+        </w:r>
+      </w:hyperlink>
+      <w:r>
+        <w:rPr>
+          <w:rFonts w:ascii="Helvetica" w:hAnsi="Helvetica"/>
+          <w:color w:val="21313C"/>
+          <w:shd w:val="clear" w:color="auto" w:fill="FFFFFF"/>
+        </w:rPr>
+        <w:t> due to network congestion, low disk throughput, long-running operations, etc. The read preference </w:t>
+      </w:r>
+      <w:r>
+        <w:rPr>
+          <w:rFonts w:ascii="Helvetica" w:hAnsi="Helvetica"/>
+          <w:color w:val="21313C"/>
+          <w:shd w:val="clear" w:color="auto" w:fill="FFFFFF"/>
+        </w:rPr>
+        <w:t xml:space="preserve">  </w:t>
+      </w:r>
+      <w:r>
+        <w:rPr>
+          <w:rStyle w:val="HTMLCode"/>
+          <w:rFonts w:ascii="Source Code Pro" w:eastAsiaTheme="minorHAnsi" w:hAnsi="Source Code Pro"/>
+          <w:color w:val="21313C"/>
+          <w:sz w:val="24"/>
+          <w:szCs w:val="24"/>
+          <w:bdr w:val="single" w:sz="6" w:space="0" w:color="B8C4C2" w:frame="1"/>
+          <w:shd w:val="clear" w:color="auto" w:fill="F9FBFA"/>
+        </w:rPr>
+        <w:t>maxStalenessSeconds</w:t>
+      </w:r>
+      <w:r>
+        <w:rPr>
+          <w:rFonts w:ascii="Helvetica" w:hAnsi="Helvetica"/>
+          <w:color w:val="21313C"/>
+          <w:shd w:val="clear" w:color="auto" w:fill="FFFFFF"/>
+        </w:rPr>
+        <w:t> option lets you specify a maximum replication lag, or "staleness", for reads from </w:t>
+      </w:r>
+      <w:hyperlink r:id="rId15" w:anchor="std-term-secondary" w:history="1">
+        <w:r>
+          <w:rPr>
+            <w:rStyle w:val="Hyperlink"/>
+            <w:rFonts w:ascii="Helvetica" w:hAnsi="Helvetica"/>
+            <w:color w:val="007CAD"/>
+            <w:shd w:val="clear" w:color="auto" w:fill="FFFFFF"/>
+          </w:rPr>
+          <w:t>secondaries</w:t>
+        </w:r>
+      </w:hyperlink>
+      <w:r>
+        <w:rPr>
+          <w:rFonts w:ascii="Helvetica" w:hAnsi="Helvetica"/>
+          <w:color w:val="21313C"/>
+          <w:shd w:val="clear" w:color="auto" w:fill="FFFFFF"/>
+        </w:rPr>
+        <w:t>. When a secondary's estimated staleness exceeds </w:t>
+      </w:r>
+      <w:r>
+        <w:rPr>
+          <w:rStyle w:val="HTMLCode"/>
+          <w:rFonts w:ascii="Source Code Pro" w:eastAsiaTheme="minorHAnsi" w:hAnsi="Source Code Pro"/>
+          <w:color w:val="21313C"/>
+          <w:sz w:val="24"/>
+          <w:szCs w:val="24"/>
+          <w:bdr w:val="single" w:sz="6" w:space="0" w:color="B8C4C2" w:frame="1"/>
+          <w:shd w:val="clear" w:color="auto" w:fill="F9FBFA"/>
+        </w:rPr>
+        <w:t>maxStalenessSeconds</w:t>
+      </w:r>
+      <w:r>
+        <w:rPr>
+          <w:rFonts w:ascii="Helvetica" w:hAnsi="Helvetica"/>
+          <w:color w:val="21313C"/>
+          <w:shd w:val="clear" w:color="auto" w:fill="FFFFFF"/>
+        </w:rPr>
+        <w:t>, the client stops using it for read operations.</w:t>
+      </w:r>
+    </w:p>
+    <w:p>
+      <w:pPr>
+        <w:rPr>
+          <w:b/>
+          <w:bCs/>
+          <w:sz w:val="24"/>
+          <w:szCs w:val="24"/>
+          <w:u w:val="single"/>
+        </w:rPr>
+      </w:pPr>
+      <w:r>
+        <w:rPr>
+          <w:b/>
+          <w:bCs/>
+          <w:sz w:val="24"/>
+          <w:szCs w:val="24"/>
+        </w:rPr>
+        <w:t xml:space="preserve">     </w:t>
+      </w:r>
+      <w:r>
+        <w:rPr>
+          <w:b/>
+          <w:bCs/>
+          <w:sz w:val="24"/>
+          <w:szCs w:val="24"/>
+          <w:u w:val="single"/>
+        </w:rPr>
+        <w:t xml:space="preserve">Write </w:t>
+      </w:r>
+      <w:r>
+        <w:rPr>
+          <w:b/>
+          <w:bCs/>
+          <w:sz w:val="24"/>
+          <w:szCs w:val="24"/>
+          <w:u w:val="single"/>
+        </w:rPr>
+        <w:t>concern</w:t>
+      </w:r>
+      <w:r>
+        <w:rPr>
+          <w:b/>
+          <w:bCs/>
+          <w:sz w:val="24"/>
+          <w:szCs w:val="24"/>
+          <w:u w:val="single"/>
+        </w:rPr>
+        <w:t>:</w:t>
+      </w:r>
+    </w:p>
+    <w:p>
+      <w:pPr>
+        <w:rPr>
+          <w:rFonts w:ascii="Helvetica" w:hAnsi="Helvetica"/>
+          <w:color w:val="42494F"/>
+        </w:rPr>
+      </w:pPr>
+      <w:r>
+        <w:rPr>
+          <w:rFonts w:ascii="Helvetica" w:hAnsi="Helvetica"/>
+          <w:color w:val="42494F"/>
+        </w:rPr>
+        <w:t> </w:t>
+      </w:r>
+      <w:r>
+        <w:rPr>
+          <w:rFonts w:ascii="Helvetica" w:hAnsi="Helvetica"/>
+          <w:color w:val="42494F"/>
+        </w:rPr>
+        <w:t xml:space="preserve"> </w:t>
+      </w:r>
+      <w:r>
+        <w:rPr>
+          <w:rFonts w:ascii="Helvetica" w:hAnsi="Helvetica"/>
+          <w:color w:val="42494F"/>
+        </w:rPr>
+        <w:t>level of acknowledgement we desire to have from the cluster upon each write operation</w:t>
+      </w:r>
+      <w:r>
+        <w:rPr>
+          <w:rFonts w:ascii="Helvetica" w:hAnsi="Helvetica"/>
+          <w:color w:val="42494F"/>
+        </w:rPr>
+        <w:t xml:space="preserve"> </w:t>
+      </w:r>
+      <w:r>
+        <w:rPr>
+          <w:rFonts w:ascii="Helvetica" w:hAnsi="Helvetica"/>
+          <w:color w:val="42494F"/>
+        </w:rPr>
+        <w:t>is called</w:t>
+      </w:r>
+      <w:r>
+        <w:rPr>
+          <w:rFonts w:ascii="Helvetica" w:hAnsi="Helvetica"/>
+          <w:color w:val="42494F"/>
+        </w:rPr>
+        <w:t xml:space="preserve"> write concern.</w:t>
+      </w:r>
+    </w:p>
+    <w:p>
+      <w:pPr>
+        <w:rPr>
+          <w:b/>
+          <w:bCs/>
+          <w:sz w:val="24"/>
+          <w:szCs w:val="24"/>
+          <w:u w:val="single"/>
+        </w:rPr>
+      </w:pPr>
+      <w:r>
+        <w:rPr>
+          <w:b/>
+          <w:bCs/>
+          <w:sz w:val="24"/>
+          <w:szCs w:val="24"/>
+          <w:u w:val="single"/>
+        </w:rPr>
+        <w:lastRenderedPageBreak/>
+        <w:t xml:space="preserve"> </w:t>
+      </w:r>
+      <w:r>
+        <w:rPr>
+          <w:noProof/>
+        </w:rPr>
+        <w:drawing>
+          <wp:inline distT="0" distB="0" distL="0" distR="0" wp14:anchorId="008F570F" wp14:editId="1C31A7F1">
+            <wp:extent cx="5943600" cy="533400"/>
+            <wp:effectExtent l="0" t="0" r="0" b="0"/>
+            <wp:docPr id="4" name="Picture 4"/>
+            <wp:cNvGraphicFramePr>
+              <a:graphicFrameLocks xmlns:a="http://schemas.openxmlformats.org/drawingml/2006/main" noChangeAspect="1"/>
+            </wp:cNvGraphicFramePr>
+            <a:graphic xmlns:a="http://schemas.openxmlformats.org/drawingml/2006/main">
+              <a:graphicData uri="http://schemas.openxmlformats.org/drawingml/2006/picture">
+                <pic:pic xmlns:pic="http://schemas.openxmlformats.org/drawingml/2006/picture">
+                  <pic:nvPicPr>
+                    <pic:cNvPr id="1" name=""/>
+                    <pic:cNvPicPr/>
+                  </pic:nvPicPr>
+                  <pic:blipFill>
+                    <a:blip r:embed="rId16"/>
+                    <a:stretch>
+                      <a:fillRect/>
+                    </a:stretch>
+                  </pic:blipFill>
+                  <pic:spPr>
+                    <a:xfrm>
+                      <a:off x="0" y="0"/>
+                      <a:ext cx="5943600" cy="533400"/>
+                    </a:xfrm>
+                    <a:prstGeom prst="rect">
+                      <a:avLst/>
+                    </a:prstGeom>
+                  </pic:spPr>
+                </pic:pic>
+              </a:graphicData>
+            </a:graphic>
+          </wp:inline>
+        </w:drawing>
+      </w:r>
+    </w:p>
+    <w:p>
+      <w:pPr>
+        <w:pStyle w:val="ListParagraph"/>
+        <w:numPr>
+          <w:ilvl w:val="0"/>
+          <w:numId w:val="10"/>
+        </w:numPr>
+        <w:rPr>
+          <w:color w:val="FF0000"/>
+        </w:rPr>
+      </w:pPr>
+      <w:r>
+        <w:rPr>
+          <w:color w:val="FF0000"/>
+        </w:rPr>
+        <w:t xml:space="preserve"> </w:t>
+      </w:r>
+      <w:r>
+        <w:rPr>
+          <w:rFonts w:ascii="Helvetica" w:hAnsi="Helvetica"/>
+          <w:color w:val="42494F"/>
+        </w:rPr>
+        <w:t xml:space="preserve">MongoDB </w:t>
+      </w:r>
+      <w:r>
+        <w:rPr>
+          <w:rFonts w:ascii="Helvetica" w:hAnsi="Helvetica"/>
+          <w:color w:val="42494F"/>
+        </w:rPr>
+        <w:t>cluster,</w:t>
+      </w:r>
+      <w:r>
+        <w:rPr>
+          <w:rFonts w:ascii="Helvetica" w:hAnsi="Helvetica"/>
+          <w:color w:val="42494F"/>
+        </w:rPr>
+        <w:t xml:space="preserve"> you can include additional options to ensure that the write has propagated successfully throughout the cluster. This involves adding a </w:t>
+      </w:r>
+      <w:hyperlink r:id="rId17" w:tgtFrame="_target" w:history="1">
+        <w:r>
+          <w:rPr>
+            <w:rStyle w:val="Hyperlink"/>
+            <w:rFonts w:ascii="Helvetica" w:hAnsi="Helvetica"/>
+            <w:color w:val="13AA52"/>
+          </w:rPr>
+          <w:t>write concern</w:t>
+        </w:r>
+      </w:hyperlink>
+      <w:r>
+        <w:rPr>
+          <w:rFonts w:ascii="Helvetica" w:hAnsi="Helvetica"/>
+          <w:color w:val="42494F"/>
+        </w:rPr>
+        <w:t> property alongside an insert operation.</w:t>
+      </w:r>
+    </w:p>
+    <w:p>
+      <w:pPr>
+        <w:pStyle w:val="ListParagraph"/>
+      </w:pPr>
+    </w:p>
+    <w:p>
+      <w:r>
+        <w:t xml:space="preserve">     W</w:t>
+      </w:r>
+      <w:r>
+        <w:t>: 0/1   by default 1</w:t>
+      </w:r>
+    </w:p>
+    <w:p>
+      <w:pPr>
+        <w:rPr>
+          <w:rFonts w:ascii="Helvetica" w:hAnsi="Helvetica"/>
+          <w:color w:val="42494F"/>
+        </w:rPr>
+      </w:pPr>
+      <w:r>
+        <w:t xml:space="preserve">      If W = 0 </w:t>
+      </w:r>
+      <w:r>
+        <w:rPr>
+          <w:rFonts w:ascii="Helvetica" w:hAnsi="Helvetica"/>
+          <w:color w:val="42494F"/>
+        </w:rPr>
+        <w:t>no write acknowledgement is needed</w:t>
+      </w:r>
+    </w:p>
+    <w:p>
+      <w:pPr>
+        <w:rPr>
+          <w:rFonts w:ascii="Helvetica" w:hAnsi="Helvetica"/>
+          <w:color w:val="42494F"/>
+        </w:rPr>
+      </w:pPr>
+      <w:r>
+        <w:rPr>
+          <w:rFonts w:ascii="Helvetica" w:hAnsi="Helvetica"/>
+          <w:color w:val="42494F"/>
+        </w:rPr>
+        <w:t xml:space="preserve">        W= 1 </w:t>
+      </w:r>
+      <w:r>
+        <w:rPr>
+          <w:rFonts w:ascii="Helvetica" w:hAnsi="Helvetica"/>
+          <w:color w:val="42494F"/>
+        </w:rPr>
+        <w:t>only requires the primary node to acknowledge the write</w:t>
+      </w:r>
+    </w:p>
+    <w:p>
+      <w:r>
+        <w:rPr>
+          <w:rFonts w:ascii="Helvetica" w:hAnsi="Helvetica"/>
+          <w:color w:val="42494F"/>
+        </w:rPr>
+        <w:t xml:space="preserve">        W = 4 requires </w:t>
+      </w:r>
+      <w:r>
+        <w:rPr>
+          <w:rStyle w:val="Strong"/>
+          <w:rFonts w:ascii="Helvetica" w:hAnsi="Helvetica"/>
+          <w:b w:val="0"/>
+          <w:bCs w:val="0"/>
+          <w:color w:val="42494F"/>
+        </w:rPr>
+        <w:t>3</w:t>
+      </w:r>
+      <w:r>
+        <w:rPr>
+          <w:rFonts w:ascii="Helvetica" w:hAnsi="Helvetica"/>
+          <w:color w:val="42494F"/>
+        </w:rPr>
+        <w:t> secondaries need to signal as well as the primary node</w:t>
+      </w:r>
+      <w:r>
+        <w:rPr>
+          <w:rFonts w:ascii="Helvetica" w:hAnsi="Helvetica"/>
+          <w:color w:val="42494F"/>
+        </w:rPr>
+        <w:t xml:space="preserve"> to </w:t>
+      </w:r>
+      <w:r>
+        <w:rPr>
+          <w:rFonts w:ascii="Helvetica" w:hAnsi="Helvetica"/>
+          <w:color w:val="42494F"/>
+        </w:rPr>
+        <w:t>acknowledge</w:t>
+      </w:r>
+    </w:p>
+    <w:p>
+      <w:pPr>
+        <w:rPr>
+          <w:color w:val="FF0000"/>
+        </w:rPr>
+      </w:pPr>
+    </w:p>
+    <w:p>
+      <w:pPr>
+        <w:rPr>
+          <w:rFonts w:ascii="Helvetica" w:hAnsi="Helvetica"/>
+          <w:color w:val="42494F"/>
+        </w:rPr>
+      </w:pPr>
+      <w:r>
+        <w:rPr>
+          <w:rFonts w:ascii="Helvetica" w:hAnsi="Helvetica"/>
+          <w:color w:val="42494F"/>
+        </w:rPr>
+        <w:t>The </w:t>
+      </w:r>
+      <w:r>
+        <w:rPr>
+          <w:rStyle w:val="Strong"/>
+          <w:rFonts w:ascii="Helvetica" w:hAnsi="Helvetica"/>
+          <w:b w:val="0"/>
+          <w:bCs w:val="0"/>
+          <w:color w:val="42494F"/>
+        </w:rPr>
+        <w:t>j</w:t>
+      </w:r>
+      <w:r>
+        <w:rPr>
+          <w:rFonts w:ascii="Helvetica" w:hAnsi="Helvetica"/>
+          <w:color w:val="42494F"/>
+        </w:rPr>
+        <w:t> value corresponds to whether MongoDB has been written on disk in a special area called the </w:t>
+      </w:r>
+      <w:hyperlink r:id="rId18" w:anchor="term-journal" w:tgtFrame="_target" w:history="1">
+        <w:r>
+          <w:rPr>
+            <w:rStyle w:val="Hyperlink"/>
+            <w:rFonts w:ascii="Helvetica" w:hAnsi="Helvetica"/>
+            <w:color w:val="13AA52"/>
+          </w:rPr>
+          <w:t>journal</w:t>
+        </w:r>
+      </w:hyperlink>
+      <w:r>
+        <w:rPr>
+          <w:rFonts w:ascii="Helvetica" w:hAnsi="Helvetica"/>
+          <w:color w:val="42494F"/>
+        </w:rPr>
+        <w:t>. This is used from MongoDB for recovery purposes in case of a hard shutdown, and it is enabled by default.</w:t>
+      </w:r>
+    </w:p>
+    <w:p>
+      <w:pPr>
+        <w:rPr>
+          <w:rFonts w:ascii="Helvetica" w:hAnsi="Helvetica"/>
+          <w:color w:val="42494F"/>
+        </w:rPr>
+      </w:pPr>
+    </w:p>
+    <w:p>
+      <w:pPr>
+        <w:rPr>
+          <w:rFonts w:ascii="Helvetica" w:hAnsi="Helvetica"/>
+          <w:color w:val="42494F"/>
+        </w:rPr>
+      </w:pPr>
+      <w:proofErr w:type="spellStart"/>
+      <w:r>
+        <w:rPr>
+          <w:rStyle w:val="Strong"/>
+          <w:rFonts w:ascii="Helvetica" w:hAnsi="Helvetica"/>
+          <w:b w:val="0"/>
+          <w:bCs w:val="0"/>
+          <w:color w:val="42494F"/>
+          <w:u w:val="single"/>
+        </w:rPr>
+        <w:t>wtimeout</w:t>
+      </w:r>
+      <w:proofErr w:type="spellEnd"/>
+      <w:r>
+        <w:rPr>
+          <w:rFonts w:ascii="Helvetica" w:hAnsi="Helvetica"/>
+          <w:color w:val="42494F"/>
+        </w:rPr>
+        <w:t xml:space="preserve"> value is the time the command should wait before returning any result. If this is not specified and if for any reason the actual write has any network issues, then the command would block indefinitely, so it is a good practice to set this value. It is measured in </w:t>
+      </w:r>
+      <w:r>
+        <w:rPr>
+          <w:rFonts w:ascii="Helvetica" w:hAnsi="Helvetica"/>
+          <w:color w:val="42494F"/>
+        </w:rPr>
+        <w:t>milliseconds,</w:t>
+      </w:r>
+      <w:r>
+        <w:rPr>
+          <w:rFonts w:ascii="Helvetica" w:hAnsi="Helvetica"/>
+          <w:color w:val="42494F"/>
+        </w:rPr>
+        <w:t xml:space="preserve"> and it is only applicable for </w:t>
+      </w:r>
+      <w:r>
+        <w:rPr>
+          <w:rStyle w:val="Strong"/>
+          <w:rFonts w:ascii="Helvetica" w:hAnsi="Helvetica"/>
+          <w:b w:val="0"/>
+          <w:bCs w:val="0"/>
+          <w:color w:val="42494F"/>
+        </w:rPr>
+        <w:t>w</w:t>
+      </w:r>
+      <w:r>
+        <w:rPr>
+          <w:rFonts w:ascii="Helvetica" w:hAnsi="Helvetica"/>
+          <w:color w:val="42494F"/>
+        </w:rPr>
+        <w:t> values greater than 1</w:t>
+      </w:r>
+    </w:p>
+    <w:p>
+      <w:pPr>
+        <w:rPr>
+          <w:rFonts w:ascii="Helvetica" w:hAnsi="Helvetica"/>
+          <w:color w:val="42494F"/>
+        </w:rPr>
+      </w:pPr>
+    </w:p>
+    <w:p>
+      <w:pPr>
+        <w:rPr>
+          <w:color w:val="FF0000"/>
+        </w:rPr>
+      </w:pPr>
+      <w:r>
+        <w:rPr>
+          <w:noProof/>
+        </w:rPr>
+        <w:drawing>
+          <wp:inline distT="0" distB="0" distL="0" distR="0" wp14:anchorId="46CAB828" wp14:editId="63210EE7">
+            <wp:extent cx="5651500" cy="2776843"/>
+            <wp:effectExtent l="0" t="0" r="6350" b="5080"/>
+            <wp:docPr id="5" name="Picture 5" descr="Graphical user interface, text, application&#10;&#10;Description automatically generated"/>
+            <wp:cNvGraphicFramePr>
+              <a:graphicFrameLocks xmlns:a="http://schemas.openxmlformats.org/drawingml/2006/main" noChangeAspect="1"/>
+            </wp:cNvGraphicFramePr>
+            <a:graphic xmlns:a="http://schemas.openxmlformats.org/drawingml/2006/main">
+              <a:graphicData uri="http://schemas.openxmlformats.org/drawingml/2006/picture">
+                <pic:pic xmlns:pic="http://schemas.openxmlformats.org/drawingml/2006/picture">
+                  <pic:nvPicPr>
+                    <pic:cNvPr id="5" name="Picture 5" descr="Graphical user interface, text, application&#10;&#10;Description automatically generated"/>
+                    <pic:cNvPicPr/>
+                  </pic:nvPicPr>
+                  <pic:blipFill>
+                    <a:blip r:embed="rId19"/>
+                    <a:stretch>
+                      <a:fillRect/>
+                    </a:stretch>
+                  </pic:blipFill>
+                  <pic:spPr>
+                    <a:xfrm>
+                      <a:off x="0" y="0"/>
+                      <a:ext cx="5663258" cy="2782620"/>
+                    </a:xfrm>
+                    <a:prstGeom prst="rect">
+                      <a:avLst/>
+                    </a:prstGeom>
+                  </pic:spPr>
+                </pic:pic>
+              </a:graphicData>
+            </a:graphic>
+          </wp:inline>
+        </w:drawing>
+      </w:r>
+    </w:p>
+    <w:p>
+      <w:pPr>
+        <w:rPr>
+          <w:color w:val="FF0000"/>
+        </w:rPr>
+      </w:pPr>
+    </w:p>
+    <w:p>
+      <w:pPr>
+        <w:rPr>
+          <w:b/>
+          <w:bCs/>
+          <w:u w:val="single"/>
+        </w:rPr>
+      </w:pPr>
+      <w:proofErr w:type="spellStart"/>
+      <w:r>
+        <w:rPr>
+          <w:b/>
+          <w:bCs/>
+          <w:u w:val="single"/>
+        </w:rPr>
+        <w:lastRenderedPageBreak/>
+        <w:t>Sharding</w:t>
+      </w:r>
+      <w:proofErr w:type="spellEnd"/>
+      <w:r>
+        <w:rPr>
+          <w:b/>
+          <w:bCs/>
+          <w:u w:val="single"/>
+        </w:rPr>
+        <w:t xml:space="preserve"> in </w:t>
+      </w:r>
+      <w:proofErr w:type="gramStart"/>
+      <w:r>
+        <w:rPr>
+          <w:b/>
+          <w:bCs/>
+          <w:u w:val="single"/>
+        </w:rPr>
+        <w:t>MongoDB</w:t>
+      </w:r>
+      <w:r>
+        <w:rPr>
+          <w:b/>
+          <w:bCs/>
+          <w:u w:val="single"/>
+        </w:rPr>
+        <w:t xml:space="preserve"> :</w:t>
+      </w:r>
+      <w:proofErr w:type="gramEnd"/>
+    </w:p>
+    <w:p>
+      <w:pPr>
+        <w:rPr>
+          <w:sz w:val="18"/>
+          <w:szCs w:val="18"/>
         </w:rPr>
       </w:pPr>
     </w:p>
@@ -1557,7 +3810,7 @@
 </file>
 
 <file path=word/numbering.xml><?xml version="1.0" encoding="utf-8"?>
-<w:numbering xmlns:wpc="http://schemas.microsoft.com/office/word/2010/wordprocessingCanvas" xmlns:cx="http://schemas.microsoft.com/office/drawing/2014/chartex" xmlns:cx1="http://schemas.microsoft.com/office/drawing/2015/9/8/chartex" xmlns:mc="http://schemas.openxmlformats.org/markup-compatibility/2006" xmlns:o="urn:schemas-microsoft-com:office:office" xmlns:r="http://schemas.openxmlformats.org/officeDocument/2006/relationships" xmlns:m="http://schemas.openxmlformats.org/officeDocument/2006/math" xmlns:v="urn:schemas-microsoft-com:vml" xmlns:wp14="http://schemas.microsoft.com/office/word/2010/wordprocessingDrawing" xmlns:wp="http://schemas.openxmlformats.org/drawingml/2006/wordprocessingDrawing" xmlns:w10="urn:schemas-microsoft-com:office:word" xmlns:w="http://schemas.openxmlformats.org/wordprocessingml/2006/main" xmlns:w14="http://schemas.microsoft.com/office/word/2010/wordml" xmlns:w15="http://schemas.microsoft.com/office/word/2012/wordml" xmlns:w16se="http://schemas.microsoft.com/office/word/2015/wordml/symex" xmlns:wpg="http://schemas.microsoft.com/office/word/2010/wordprocessingGroup" xmlns:wpi="http://schemas.microsoft.com/office/word/2010/wordprocessingInk" xmlns:wne="http://schemas.microsoft.com/office/word/2006/wordml" xmlns:wps="http://schemas.microsoft.com/office/word/2010/wordprocessingShape" mc:Ignorable="w14 w15 w16se wp14">
+<w:numbering xmlns:wpc="http://schemas.microsoft.com/office/word/2010/wordprocessingCanvas" xmlns:cx="http://schemas.microsoft.com/office/drawing/2014/chartex" xmlns:cx1="http://schemas.microsoft.com/office/drawing/2015/9/8/chartex" xmlns:cx2="http://schemas.microsoft.com/office/drawing/2015/10/21/chartex" xmlns:cx3="http://schemas.microsoft.com/office/drawing/2016/5/9/chartex" xmlns:cx4="http://schemas.microsoft.com/office/drawing/2016/5/10/chartex" xmlns:cx5="http://schemas.microsoft.com/office/drawing/2016/5/11/chartex" xmlns:cx6="http://schemas.microsoft.com/office/drawing/2016/5/12/chartex" xmlns:cx7="http://schemas.microsoft.com/office/drawing/2016/5/13/chartex" xmlns:cx8="http://schemas.microsoft.com/office/drawing/2016/5/14/chartex" xmlns:mc="http://schemas.openxmlformats.org/markup-compatibility/2006" xmlns:aink="http://schemas.microsoft.com/office/drawing/2016/ink" xmlns:am3d="http://schemas.microsoft.com/office/drawing/2017/model3d" xmlns:o="urn:schemas-microsoft-com:office:office" xmlns:oel="http://schemas.microsoft.com/office/2019/extlst" xmlns:r="http://schemas.openxmlformats.org/officeDocument/2006/relationships" xmlns:m="http://schemas.openxmlformats.org/officeDocument/2006/math" xmlns:v="urn:schemas-microsoft-com:vml" xmlns:wp14="http://schemas.microsoft.com/office/word/2010/wordprocessingDrawing" xmlns:wp="http://schemas.openxmlformats.org/drawingml/2006/wordprocessingDrawing" xmlns:w10="urn:schemas-microsoft-com:office:word" xmlns:w="http://schemas.openxmlformats.org/wordprocessingml/2006/main" xmlns:w14="http://schemas.microsoft.com/office/word/2010/wordml" xmlns:w15="http://schemas.microsoft.com/office/word/2012/wordml" xmlns:w16cex="http://schemas.microsoft.com/office/word/2018/wordml/cex" xmlns:w16cid="http://schemas.microsoft.com/office/word/2016/wordml/cid" xmlns:w16="http://schemas.microsoft.com/office/word/2018/wordml" xmlns:w16sdtdh="http://schemas.microsoft.com/office/word/2020/wordml/sdtdatahash" xmlns:w16se="http://schemas.microsoft.com/office/word/2015/wordml/symex" xmlns:wpg="http://schemas.microsoft.com/office/word/2010/wordprocessingGroup" xmlns:wpi="http://schemas.microsoft.com/office/word/2010/wordprocessingInk" xmlns:wne="http://schemas.microsoft.com/office/word/2006/wordml" xmlns:wps="http://schemas.microsoft.com/office/word/2010/wordprocessingShape" mc:Ignorable="w14 w15 w16se w16cid w16 w16cex w16sdtdh wp14">
   <w:abstractNum w:abstractNumId="0" w15:restartNumberingAfterBreak="0">
     <w:nsid w:val="0421083C"/>
     <w:multiLevelType w:val="hybridMultilevel"/>
@@ -1826,6 +4079,268 @@
     </w:lvl>
   </w:abstractNum>
   <w:abstractNum w:abstractNumId="3" w15:restartNumberingAfterBreak="0">
+    <w:nsid w:val="1CAB033A"/>
+    <w:multiLevelType w:val="hybridMultilevel"/>
+    <w:tmpl w:val="FF0054D0"/>
+    <w:lvl w:ilvl="0" w:tplc="4009000F">
+      <w:start w:val="1"/>
+      <w:numFmt w:val="decimal"/>
+      <w:lvlText w:val="%1."/>
+      <w:lvlJc w:val="left"/>
+      <w:pPr>
+        <w:ind w:left="720" w:hanging="360"/>
+      </w:pPr>
+    </w:lvl>
+    <w:lvl w:ilvl="1" w:tplc="40090019" w:tentative="1">
+      <w:start w:val="1"/>
+      <w:numFmt w:val="lowerLetter"/>
+      <w:lvlText w:val="%2."/>
+      <w:lvlJc w:val="left"/>
+      <w:pPr>
+        <w:ind w:left="1440" w:hanging="360"/>
+      </w:pPr>
+    </w:lvl>
+    <w:lvl w:ilvl="2" w:tplc="4009001B" w:tentative="1">
+      <w:start w:val="1"/>
+      <w:numFmt w:val="lowerRoman"/>
+      <w:lvlText w:val="%3."/>
+      <w:lvlJc w:val="right"/>
+      <w:pPr>
+        <w:ind w:left="2160" w:hanging="180"/>
+      </w:pPr>
+    </w:lvl>
+    <w:lvl w:ilvl="3" w:tplc="4009000F" w:tentative="1">
+      <w:start w:val="1"/>
+      <w:numFmt w:val="decimal"/>
+      <w:lvlText w:val="%4."/>
+      <w:lvlJc w:val="left"/>
+      <w:pPr>
+        <w:ind w:left="2880" w:hanging="360"/>
+      </w:pPr>
+    </w:lvl>
+    <w:lvl w:ilvl="4" w:tplc="40090019" w:tentative="1">
+      <w:start w:val="1"/>
+      <w:numFmt w:val="lowerLetter"/>
+      <w:lvlText w:val="%5."/>
+      <w:lvlJc w:val="left"/>
+      <w:pPr>
+        <w:ind w:left="3600" w:hanging="360"/>
+      </w:pPr>
+    </w:lvl>
+    <w:lvl w:ilvl="5" w:tplc="4009001B" w:tentative="1">
+      <w:start w:val="1"/>
+      <w:numFmt w:val="lowerRoman"/>
+      <w:lvlText w:val="%6."/>
+      <w:lvlJc w:val="right"/>
+      <w:pPr>
+        <w:ind w:left="4320" w:hanging="180"/>
+      </w:pPr>
+    </w:lvl>
+    <w:lvl w:ilvl="6" w:tplc="4009000F" w:tentative="1">
+      <w:start w:val="1"/>
+      <w:numFmt w:val="decimal"/>
+      <w:lvlText w:val="%7."/>
+      <w:lvlJc w:val="left"/>
+      <w:pPr>
+        <w:ind w:left="5040" w:hanging="360"/>
+      </w:pPr>
+    </w:lvl>
+    <w:lvl w:ilvl="7" w:tplc="40090019" w:tentative="1">
+      <w:start w:val="1"/>
+      <w:numFmt w:val="lowerLetter"/>
+      <w:lvlText w:val="%8."/>
+      <w:lvlJc w:val="left"/>
+      <w:pPr>
+        <w:ind w:left="5760" w:hanging="360"/>
+      </w:pPr>
+    </w:lvl>
+    <w:lvl w:ilvl="8" w:tplc="4009001B" w:tentative="1">
+      <w:start w:val="1"/>
+      <w:numFmt w:val="lowerRoman"/>
+      <w:lvlText w:val="%9."/>
+      <w:lvlJc w:val="right"/>
+      <w:pPr>
+        <w:ind w:left="6480" w:hanging="180"/>
+      </w:pPr>
+    </w:lvl>
+  </w:abstractNum>
+  <w:abstractNum w:abstractNumId="4" w15:restartNumberingAfterBreak="0">
+    <w:nsid w:val="22177ED9"/>
+    <w:multiLevelType w:val="hybridMultilevel"/>
+    <w:tmpl w:val="2626D470"/>
+    <w:lvl w:ilvl="0" w:tplc="8BF0F626">
+      <w:start w:val="1"/>
+      <w:numFmt w:val="decimal"/>
+      <w:lvlText w:val="%1)"/>
+      <w:lvlJc w:val="left"/>
+      <w:pPr>
+        <w:ind w:left="720" w:hanging="360"/>
+      </w:pPr>
+      <w:rPr>
+        <w:rFonts w:hint="default"/>
+        <w:color w:val="auto"/>
+      </w:rPr>
+    </w:lvl>
+    <w:lvl w:ilvl="1" w:tplc="40090019" w:tentative="1">
+      <w:start w:val="1"/>
+      <w:numFmt w:val="lowerLetter"/>
+      <w:lvlText w:val="%2."/>
+      <w:lvlJc w:val="left"/>
+      <w:pPr>
+        <w:ind w:left="1440" w:hanging="360"/>
+      </w:pPr>
+    </w:lvl>
+    <w:lvl w:ilvl="2" w:tplc="4009001B" w:tentative="1">
+      <w:start w:val="1"/>
+      <w:numFmt w:val="lowerRoman"/>
+      <w:lvlText w:val="%3."/>
+      <w:lvlJc w:val="right"/>
+      <w:pPr>
+        <w:ind w:left="2160" w:hanging="180"/>
+      </w:pPr>
+    </w:lvl>
+    <w:lvl w:ilvl="3" w:tplc="4009000F" w:tentative="1">
+      <w:start w:val="1"/>
+      <w:numFmt w:val="decimal"/>
+      <w:lvlText w:val="%4."/>
+      <w:lvlJc w:val="left"/>
+      <w:pPr>
+        <w:ind w:left="2880" w:hanging="360"/>
+      </w:pPr>
+    </w:lvl>
+    <w:lvl w:ilvl="4" w:tplc="40090019" w:tentative="1">
+      <w:start w:val="1"/>
+      <w:numFmt w:val="lowerLetter"/>
+      <w:lvlText w:val="%5."/>
+      <w:lvlJc w:val="left"/>
+      <w:pPr>
+        <w:ind w:left="3600" w:hanging="360"/>
+      </w:pPr>
+    </w:lvl>
+    <w:lvl w:ilvl="5" w:tplc="4009001B" w:tentative="1">
+      <w:start w:val="1"/>
+      <w:numFmt w:val="lowerRoman"/>
+      <w:lvlText w:val="%6."/>
+      <w:lvlJc w:val="right"/>
+      <w:pPr>
+        <w:ind w:left="4320" w:hanging="180"/>
+      </w:pPr>
+    </w:lvl>
+    <w:lvl w:ilvl="6" w:tplc="4009000F" w:tentative="1">
+      <w:start w:val="1"/>
+      <w:numFmt w:val="decimal"/>
+      <w:lvlText w:val="%7."/>
+      <w:lvlJc w:val="left"/>
+      <w:pPr>
+        <w:ind w:left="5040" w:hanging="360"/>
+      </w:pPr>
+    </w:lvl>
+    <w:lvl w:ilvl="7" w:tplc="40090019" w:tentative="1">
+      <w:start w:val="1"/>
+      <w:numFmt w:val="lowerLetter"/>
+      <w:lvlText w:val="%8."/>
+      <w:lvlJc w:val="left"/>
+      <w:pPr>
+        <w:ind w:left="5760" w:hanging="360"/>
+      </w:pPr>
+    </w:lvl>
+    <w:lvl w:ilvl="8" w:tplc="4009001B" w:tentative="1">
+      <w:start w:val="1"/>
+      <w:numFmt w:val="lowerRoman"/>
+      <w:lvlText w:val="%9."/>
+      <w:lvlJc w:val="right"/>
+      <w:pPr>
+        <w:ind w:left="6480" w:hanging="180"/>
+      </w:pPr>
+    </w:lvl>
+  </w:abstractNum>
+  <w:abstractNum w:abstractNumId="5" w15:restartNumberingAfterBreak="0">
+    <w:nsid w:val="26750F20"/>
+    <w:multiLevelType w:val="hybridMultilevel"/>
+    <w:tmpl w:val="CE84316E"/>
+    <w:lvl w:ilvl="0" w:tplc="4009000F">
+      <w:start w:val="1"/>
+      <w:numFmt w:val="decimal"/>
+      <w:lvlText w:val="%1."/>
+      <w:lvlJc w:val="left"/>
+      <w:pPr>
+        <w:ind w:left="720" w:hanging="360"/>
+      </w:pPr>
+    </w:lvl>
+    <w:lvl w:ilvl="1" w:tplc="40090019" w:tentative="1">
+      <w:start w:val="1"/>
+      <w:numFmt w:val="lowerLetter"/>
+      <w:lvlText w:val="%2."/>
+      <w:lvlJc w:val="left"/>
+      <w:pPr>
+        <w:ind w:left="1440" w:hanging="360"/>
+      </w:pPr>
+    </w:lvl>
+    <w:lvl w:ilvl="2" w:tplc="4009001B" w:tentative="1">
+      <w:start w:val="1"/>
+      <w:numFmt w:val="lowerRoman"/>
+      <w:lvlText w:val="%3."/>
+      <w:lvlJc w:val="right"/>
+      <w:pPr>
+        <w:ind w:left="2160" w:hanging="180"/>
+      </w:pPr>
+    </w:lvl>
+    <w:lvl w:ilvl="3" w:tplc="4009000F" w:tentative="1">
+      <w:start w:val="1"/>
+      <w:numFmt w:val="decimal"/>
+      <w:lvlText w:val="%4."/>
+      <w:lvlJc w:val="left"/>
+      <w:pPr>
+        <w:ind w:left="2880" w:hanging="360"/>
+      </w:pPr>
+    </w:lvl>
+    <w:lvl w:ilvl="4" w:tplc="40090019" w:tentative="1">
+      <w:start w:val="1"/>
+      <w:numFmt w:val="lowerLetter"/>
+      <w:lvlText w:val="%5."/>
+      <w:lvlJc w:val="left"/>
+      <w:pPr>
+        <w:ind w:left="3600" w:hanging="360"/>
+      </w:pPr>
+    </w:lvl>
+    <w:lvl w:ilvl="5" w:tplc="4009001B" w:tentative="1">
+      <w:start w:val="1"/>
+      <w:numFmt w:val="lowerRoman"/>
+      <w:lvlText w:val="%6."/>
+      <w:lvlJc w:val="right"/>
+      <w:pPr>
+        <w:ind w:left="4320" w:hanging="180"/>
+      </w:pPr>
+    </w:lvl>
+    <w:lvl w:ilvl="6" w:tplc="4009000F" w:tentative="1">
+      <w:start w:val="1"/>
+      <w:numFmt w:val="decimal"/>
+      <w:lvlText w:val="%7."/>
+      <w:lvlJc w:val="left"/>
+      <w:pPr>
+        <w:ind w:left="5040" w:hanging="360"/>
+      </w:pPr>
+    </w:lvl>
+    <w:lvl w:ilvl="7" w:tplc="40090019" w:tentative="1">
+      <w:start w:val="1"/>
+      <w:numFmt w:val="lowerLetter"/>
+      <w:lvlText w:val="%8."/>
+      <w:lvlJc w:val="left"/>
+      <w:pPr>
+        <w:ind w:left="5760" w:hanging="360"/>
+      </w:pPr>
+    </w:lvl>
+    <w:lvl w:ilvl="8" w:tplc="4009001B" w:tentative="1">
+      <w:start w:val="1"/>
+      <w:numFmt w:val="lowerRoman"/>
+      <w:lvlText w:val="%9."/>
+      <w:lvlJc w:val="right"/>
+      <w:pPr>
+        <w:ind w:left="6480" w:hanging="180"/>
+      </w:pPr>
+    </w:lvl>
+  </w:abstractNum>
+  <w:abstractNum w:abstractNumId="6" w15:restartNumberingAfterBreak="0">
     <w:nsid w:val="2F9C3B61"/>
     <w:multiLevelType w:val="hybridMultilevel"/>
     <w:tmpl w:val="21D40B18"/>
@@ -1914,23 +4429,303 @@
       </w:pPr>
     </w:lvl>
   </w:abstractNum>
-  <w:num w:numId="1">
+  <w:abstractNum w:abstractNumId="7" w15:restartNumberingAfterBreak="0">
+    <w:nsid w:val="439C09BB"/>
+    <w:multiLevelType w:val="hybridMultilevel"/>
+    <w:tmpl w:val="733C5290"/>
+    <w:lvl w:ilvl="0" w:tplc="399A5384">
+      <w:start w:val="1"/>
+      <w:numFmt w:val="decimal"/>
+      <w:lvlText w:val="%1)"/>
+      <w:lvlJc w:val="left"/>
+      <w:pPr>
+        <w:ind w:left="720" w:hanging="360"/>
+      </w:pPr>
+      <w:rPr>
+        <w:rFonts w:hint="default"/>
+        <w:sz w:val="24"/>
+      </w:rPr>
+    </w:lvl>
+    <w:lvl w:ilvl="1" w:tplc="40090019" w:tentative="1">
+      <w:start w:val="1"/>
+      <w:numFmt w:val="lowerLetter"/>
+      <w:lvlText w:val="%2."/>
+      <w:lvlJc w:val="left"/>
+      <w:pPr>
+        <w:ind w:left="1440" w:hanging="360"/>
+      </w:pPr>
+    </w:lvl>
+    <w:lvl w:ilvl="2" w:tplc="4009001B" w:tentative="1">
+      <w:start w:val="1"/>
+      <w:numFmt w:val="lowerRoman"/>
+      <w:lvlText w:val="%3."/>
+      <w:lvlJc w:val="right"/>
+      <w:pPr>
+        <w:ind w:left="2160" w:hanging="180"/>
+      </w:pPr>
+    </w:lvl>
+    <w:lvl w:ilvl="3" w:tplc="4009000F" w:tentative="1">
+      <w:start w:val="1"/>
+      <w:numFmt w:val="decimal"/>
+      <w:lvlText w:val="%4."/>
+      <w:lvlJc w:val="left"/>
+      <w:pPr>
+        <w:ind w:left="2880" w:hanging="360"/>
+      </w:pPr>
+    </w:lvl>
+    <w:lvl w:ilvl="4" w:tplc="40090019" w:tentative="1">
+      <w:start w:val="1"/>
+      <w:numFmt w:val="lowerLetter"/>
+      <w:lvlText w:val="%5."/>
+      <w:lvlJc w:val="left"/>
+      <w:pPr>
+        <w:ind w:left="3600" w:hanging="360"/>
+      </w:pPr>
+    </w:lvl>
+    <w:lvl w:ilvl="5" w:tplc="4009001B" w:tentative="1">
+      <w:start w:val="1"/>
+      <w:numFmt w:val="lowerRoman"/>
+      <w:lvlText w:val="%6."/>
+      <w:lvlJc w:val="right"/>
+      <w:pPr>
+        <w:ind w:left="4320" w:hanging="180"/>
+      </w:pPr>
+    </w:lvl>
+    <w:lvl w:ilvl="6" w:tplc="4009000F" w:tentative="1">
+      <w:start w:val="1"/>
+      <w:numFmt w:val="decimal"/>
+      <w:lvlText w:val="%7."/>
+      <w:lvlJc w:val="left"/>
+      <w:pPr>
+        <w:ind w:left="5040" w:hanging="360"/>
+      </w:pPr>
+    </w:lvl>
+    <w:lvl w:ilvl="7" w:tplc="40090019" w:tentative="1">
+      <w:start w:val="1"/>
+      <w:numFmt w:val="lowerLetter"/>
+      <w:lvlText w:val="%8."/>
+      <w:lvlJc w:val="left"/>
+      <w:pPr>
+        <w:ind w:left="5760" w:hanging="360"/>
+      </w:pPr>
+    </w:lvl>
+    <w:lvl w:ilvl="8" w:tplc="4009001B" w:tentative="1">
+      <w:start w:val="1"/>
+      <w:numFmt w:val="lowerRoman"/>
+      <w:lvlText w:val="%9."/>
+      <w:lvlJc w:val="right"/>
+      <w:pPr>
+        <w:ind w:left="6480" w:hanging="180"/>
+      </w:pPr>
+    </w:lvl>
+  </w:abstractNum>
+  <w:abstractNum w:abstractNumId="8" w15:restartNumberingAfterBreak="0">
+    <w:nsid w:val="4E6D7948"/>
+    <w:multiLevelType w:val="hybridMultilevel"/>
+    <w:tmpl w:val="074C5658"/>
+    <w:lvl w:ilvl="0" w:tplc="4009000F">
+      <w:start w:val="1"/>
+      <w:numFmt w:val="decimal"/>
+      <w:lvlText w:val="%1."/>
+      <w:lvlJc w:val="left"/>
+      <w:pPr>
+        <w:ind w:left="720" w:hanging="360"/>
+      </w:pPr>
+    </w:lvl>
+    <w:lvl w:ilvl="1" w:tplc="40090019" w:tentative="1">
+      <w:start w:val="1"/>
+      <w:numFmt w:val="lowerLetter"/>
+      <w:lvlText w:val="%2."/>
+      <w:lvlJc w:val="left"/>
+      <w:pPr>
+        <w:ind w:left="1440" w:hanging="360"/>
+      </w:pPr>
+    </w:lvl>
+    <w:lvl w:ilvl="2" w:tplc="4009001B" w:tentative="1">
+      <w:start w:val="1"/>
+      <w:numFmt w:val="lowerRoman"/>
+      <w:lvlText w:val="%3."/>
+      <w:lvlJc w:val="right"/>
+      <w:pPr>
+        <w:ind w:left="2160" w:hanging="180"/>
+      </w:pPr>
+    </w:lvl>
+    <w:lvl w:ilvl="3" w:tplc="4009000F" w:tentative="1">
+      <w:start w:val="1"/>
+      <w:numFmt w:val="decimal"/>
+      <w:lvlText w:val="%4."/>
+      <w:lvlJc w:val="left"/>
+      <w:pPr>
+        <w:ind w:left="2880" w:hanging="360"/>
+      </w:pPr>
+    </w:lvl>
+    <w:lvl w:ilvl="4" w:tplc="40090019" w:tentative="1">
+      <w:start w:val="1"/>
+      <w:numFmt w:val="lowerLetter"/>
+      <w:lvlText w:val="%5."/>
+      <w:lvlJc w:val="left"/>
+      <w:pPr>
+        <w:ind w:left="3600" w:hanging="360"/>
+      </w:pPr>
+    </w:lvl>
+    <w:lvl w:ilvl="5" w:tplc="4009001B" w:tentative="1">
+      <w:start w:val="1"/>
+      <w:numFmt w:val="lowerRoman"/>
+      <w:lvlText w:val="%6."/>
+      <w:lvlJc w:val="right"/>
+      <w:pPr>
+        <w:ind w:left="4320" w:hanging="180"/>
+      </w:pPr>
+    </w:lvl>
+    <w:lvl w:ilvl="6" w:tplc="4009000F" w:tentative="1">
+      <w:start w:val="1"/>
+      <w:numFmt w:val="decimal"/>
+      <w:lvlText w:val="%7."/>
+      <w:lvlJc w:val="left"/>
+      <w:pPr>
+        <w:ind w:left="5040" w:hanging="360"/>
+      </w:pPr>
+    </w:lvl>
+    <w:lvl w:ilvl="7" w:tplc="40090019" w:tentative="1">
+      <w:start w:val="1"/>
+      <w:numFmt w:val="lowerLetter"/>
+      <w:lvlText w:val="%8."/>
+      <w:lvlJc w:val="left"/>
+      <w:pPr>
+        <w:ind w:left="5760" w:hanging="360"/>
+      </w:pPr>
+    </w:lvl>
+    <w:lvl w:ilvl="8" w:tplc="4009001B" w:tentative="1">
+      <w:start w:val="1"/>
+      <w:numFmt w:val="lowerRoman"/>
+      <w:lvlText w:val="%9."/>
+      <w:lvlJc w:val="right"/>
+      <w:pPr>
+        <w:ind w:left="6480" w:hanging="180"/>
+      </w:pPr>
+    </w:lvl>
+  </w:abstractNum>
+  <w:abstractNum w:abstractNumId="9" w15:restartNumberingAfterBreak="0">
+    <w:nsid w:val="6D94125F"/>
+    <w:multiLevelType w:val="hybridMultilevel"/>
+    <w:tmpl w:val="0FB4F0A2"/>
+    <w:lvl w:ilvl="0" w:tplc="4009000F">
+      <w:start w:val="1"/>
+      <w:numFmt w:val="decimal"/>
+      <w:lvlText w:val="%1."/>
+      <w:lvlJc w:val="left"/>
+      <w:pPr>
+        <w:ind w:left="1440" w:hanging="360"/>
+      </w:pPr>
+    </w:lvl>
+    <w:lvl w:ilvl="1" w:tplc="40090019" w:tentative="1">
+      <w:start w:val="1"/>
+      <w:numFmt w:val="lowerLetter"/>
+      <w:lvlText w:val="%2."/>
+      <w:lvlJc w:val="left"/>
+      <w:pPr>
+        <w:ind w:left="2160" w:hanging="360"/>
+      </w:pPr>
+    </w:lvl>
+    <w:lvl w:ilvl="2" w:tplc="4009001B" w:tentative="1">
+      <w:start w:val="1"/>
+      <w:numFmt w:val="lowerRoman"/>
+      <w:lvlText w:val="%3."/>
+      <w:lvlJc w:val="right"/>
+      <w:pPr>
+        <w:ind w:left="2880" w:hanging="180"/>
+      </w:pPr>
+    </w:lvl>
+    <w:lvl w:ilvl="3" w:tplc="4009000F" w:tentative="1">
+      <w:start w:val="1"/>
+      <w:numFmt w:val="decimal"/>
+      <w:lvlText w:val="%4."/>
+      <w:lvlJc w:val="left"/>
+      <w:pPr>
+        <w:ind w:left="3600" w:hanging="360"/>
+      </w:pPr>
+    </w:lvl>
+    <w:lvl w:ilvl="4" w:tplc="40090019" w:tentative="1">
+      <w:start w:val="1"/>
+      <w:numFmt w:val="lowerLetter"/>
+      <w:lvlText w:val="%5."/>
+      <w:lvlJc w:val="left"/>
+      <w:pPr>
+        <w:ind w:left="4320" w:hanging="360"/>
+      </w:pPr>
+    </w:lvl>
+    <w:lvl w:ilvl="5" w:tplc="4009001B" w:tentative="1">
+      <w:start w:val="1"/>
+      <w:numFmt w:val="lowerRoman"/>
+      <w:lvlText w:val="%6."/>
+      <w:lvlJc w:val="right"/>
+      <w:pPr>
+        <w:ind w:left="5040" w:hanging="180"/>
+      </w:pPr>
+    </w:lvl>
+    <w:lvl w:ilvl="6" w:tplc="4009000F" w:tentative="1">
+      <w:start w:val="1"/>
+      <w:numFmt w:val="decimal"/>
+      <w:lvlText w:val="%7."/>
+      <w:lvlJc w:val="left"/>
+      <w:pPr>
+        <w:ind w:left="5760" w:hanging="360"/>
+      </w:pPr>
+    </w:lvl>
+    <w:lvl w:ilvl="7" w:tplc="40090019" w:tentative="1">
+      <w:start w:val="1"/>
+      <w:numFmt w:val="lowerLetter"/>
+      <w:lvlText w:val="%8."/>
+      <w:lvlJc w:val="left"/>
+      <w:pPr>
+        <w:ind w:left="6480" w:hanging="360"/>
+      </w:pPr>
+    </w:lvl>
+    <w:lvl w:ilvl="8" w:tplc="4009001B" w:tentative="1">
+      <w:start w:val="1"/>
+      <w:numFmt w:val="lowerRoman"/>
+      <w:lvlText w:val="%9."/>
+      <w:lvlJc w:val="right"/>
+      <w:pPr>
+        <w:ind w:left="7200" w:hanging="180"/>
+      </w:pPr>
+    </w:lvl>
+  </w:abstractNum>
+  <w:num w:numId="1" w16cid:durableId="1469055484">
     <w:abstractNumId w:val="0"/>
   </w:num>
-  <w:num w:numId="2">
+  <w:num w:numId="2" w16cid:durableId="1538468375">
     <w:abstractNumId w:val="1"/>
   </w:num>
-  <w:num w:numId="3">
+  <w:num w:numId="3" w16cid:durableId="247036429">
+    <w:abstractNumId w:val="6"/>
+  </w:num>
+  <w:num w:numId="4" w16cid:durableId="1209611468">
+    <w:abstractNumId w:val="2"/>
+  </w:num>
+  <w:num w:numId="5" w16cid:durableId="1192258657">
+    <w:abstractNumId w:val="5"/>
+  </w:num>
+  <w:num w:numId="6" w16cid:durableId="791022705">
+    <w:abstractNumId w:val="9"/>
+  </w:num>
+  <w:num w:numId="7" w16cid:durableId="1114055263">
+    <w:abstractNumId w:val="8"/>
+  </w:num>
+  <w:num w:numId="8" w16cid:durableId="540746267">
     <w:abstractNumId w:val="3"/>
   </w:num>
-  <w:num w:numId="4">
-    <w:abstractNumId w:val="2"/>
+  <w:num w:numId="9" w16cid:durableId="1612518995">
+    <w:abstractNumId w:val="7"/>
+  </w:num>
+  <w:num w:numId="10" w16cid:durableId="1105884235">
+    <w:abstractNumId w:val="4"/>
   </w:num>
 </w:numbering>
 </file>
 
 <file path=word/styles.xml><?xml version="1.0" encoding="utf-8"?>
-<w:styles xmlns:mc="http://schemas.openxmlformats.org/markup-compatibility/2006" xmlns:r="http://schemas.openxmlformats.org/officeDocument/2006/relationships" xmlns:w="http://schemas.openxmlformats.org/wordprocessingml/2006/main" xmlns:w14="http://schemas.microsoft.com/office/word/2010/wordml" xmlns:w15="http://schemas.microsoft.com/office/word/2012/wordml" xmlns:w16se="http://schemas.microsoft.com/office/word/2015/wordml/symex" mc:Ignorable="w14 w15 w16se">
+<w:styles xmlns:mc="http://schemas.openxmlformats.org/markup-compatibility/2006" xmlns:r="http://schemas.openxmlformats.org/officeDocument/2006/relationships" xmlns:w="http://schemas.openxmlformats.org/wordprocessingml/2006/main" xmlns:w14="http://schemas.microsoft.com/office/word/2010/wordml" xmlns:w15="http://schemas.microsoft.com/office/word/2012/wordml" xmlns:w16cex="http://schemas.microsoft.com/office/word/2018/wordml/cex" xmlns:w16cid="http://schemas.microsoft.com/office/word/2016/wordml/cid" xmlns:w16="http://schemas.microsoft.com/office/word/2018/wordml" xmlns:w16sdtdh="http://schemas.microsoft.com/office/word/2020/wordml/sdtdatahash" xmlns:w16se="http://schemas.microsoft.com/office/word/2015/wordml/symex" mc:Ignorable="w14 w15 w16se w16cid w16 w16cex w16sdtdh">
   <w:docDefaults>
     <w:rPrDefault>
       <w:rPr>
@@ -1946,7 +4741,7 @@
       </w:pPr>
     </w:pPrDefault>
   </w:docDefaults>
-  <w:latentStyles w:defLockedState="0" w:defUIPriority="99" w:defSemiHidden="0" w:defUnhideWhenUsed="0" w:defQFormat="0" w:count="371">
+  <w:latentStyles w:defLockedState="0" w:defUIPriority="99" w:defSemiHidden="0" w:defUnhideWhenUsed="0" w:defQFormat="0" w:count="376">
     <w:lsdException w:name="Normal" w:uiPriority="0" w:qFormat="1"/>
     <w:lsdException w:name="heading 1" w:uiPriority="9" w:qFormat="1"/>
     <w:lsdException w:name="heading 2" w:semiHidden="1" w:uiPriority="9" w:unhideWhenUsed="1" w:qFormat="1"/>
@@ -2318,6 +5113,11 @@
     <w:lsdException w:name="List Table 5 Dark Accent 6" w:uiPriority="50"/>
     <w:lsdException w:name="List Table 6 Colorful Accent 6" w:uiPriority="51"/>
     <w:lsdException w:name="List Table 7 Colorful Accent 6" w:uiPriority="52"/>
+    <w:lsdException w:name="Mention" w:semiHidden="1" w:unhideWhenUsed="1"/>
+    <w:lsdException w:name="Smart Hyperlink" w:semiHidden="1" w:unhideWhenUsed="1"/>
+    <w:lsdException w:name="Hashtag" w:semiHidden="1" w:unhideWhenUsed="1"/>
+    <w:lsdException w:name="Unresolved Mention" w:semiHidden="1" w:unhideWhenUsed="1"/>
+    <w:lsdException w:name="Smart Link" w:semiHidden="1" w:unhideWhenUsed="1"/>
   </w:latentStyles>
   <w:style w:type="paragraph" w:default="1" w:styleId="Normal">
     <w:name w:val="Normal"/>
@@ -2326,7 +5126,6 @@
   <w:style w:type="character" w:default="1" w:styleId="DefaultParagraphFont">
     <w:name w:val="Default Paragraph Font"/>
     <w:uiPriority w:val="1"/>
-    <w:semiHidden/>
     <w:unhideWhenUsed/>
   </w:style>
   <w:style w:type="table" w:default="1" w:styleId="TableNormal">
@@ -2418,6 +5217,42 @@
       <w:ind w:left="720"/>
       <w:contextualSpacing/>
     </w:pPr>
+  </w:style>
+  <w:style w:type="character" w:styleId="Hyperlink">
+    <w:name w:val="Hyperlink"/>
+    <w:basedOn w:val="DefaultParagraphFont"/>
+    <w:uiPriority w:val="99"/>
+    <w:semiHidden/>
+    <w:unhideWhenUsed/>
+    <w:rsid w:val="006B0258"/>
+    <w:rPr>
+      <w:color w:val="0000FF"/>
+      <w:u w:val="single"/>
+    </w:rPr>
+  </w:style>
+  <w:style w:type="character" w:styleId="HTMLCode">
+    <w:name w:val="HTML Code"/>
+    <w:basedOn w:val="DefaultParagraphFont"/>
+    <w:uiPriority w:val="99"/>
+    <w:semiHidden/>
+    <w:unhideWhenUsed/>
+    <w:rsid w:val="00F22A01"/>
+    <w:rPr>
+      <w:rFonts w:ascii="Courier New" w:eastAsia="Times New Roman" w:hAnsi="Courier New" w:cs="Courier New"/>
+      <w:sz w:val="20"/>
+      <w:szCs w:val="20"/>
+    </w:rPr>
+  </w:style>
+  <w:style w:type="character" w:styleId="Strong">
+    <w:name w:val="Strong"/>
+    <w:basedOn w:val="DefaultParagraphFont"/>
+    <w:uiPriority w:val="22"/>
+    <w:qFormat/>
+    <w:rsid w:val="008311AD"/>
+    <w:rPr>
+      <w:b/>
+      <w:bCs/>
+    </w:rPr>
   </w:style>
 </w:styles>
 </file>
